--- a/Project_SupplementarySpecification.docx
+++ b/Project_SupplementarySpecification.docx
@@ -18,17 +18,23 @@
       <w:pPr>
         <w:pStyle w:val="Title"/>
         <w:jc w:val="right"/>
+      </w:pPr>
+      <w:r>
         <w:rPr>
           <w:rFonts w:ascii="Times New Roman" w:hAnsi="Times New Roman"/>
         </w:rPr>
-      </w:pPr>
-      <w:r>
         <w:fldChar w:fldCharType="begin"/>
       </w:r>
       <w:r>
-        <w:instrText xml:space="preserve"> TITLE  \* MERGEFORMAT </w:instrText>
-      </w:r>
-      <w:r>
+        <w:rPr>
+          <w:rFonts w:ascii="Times New Roman" w:hAnsi="Times New Roman"/>
+        </w:rPr>
+        <w:instrText>TITLE</w:instrText>
+      </w:r>
+      <w:r>
+        <w:rPr>
+          <w:rFonts w:ascii="Times New Roman" w:hAnsi="Times New Roman"/>
+        </w:rPr>
         <w:fldChar w:fldCharType="separate"/>
       </w:r>
       <w:r>
@@ -82,21 +88,19 @@
     <w:p/>
     <w:p/>
     <w:p/>
-    <w:p/>
-    <w:p>
-      <w:pPr>
-        <w:pStyle w:val="Title"/>
-        <w:rPr>
-          <w:rFonts w:ascii="Times New Roman" w:hAnsi="Times New Roman"/>
-          <w:sz w:val="28"/>
+    <w:p>
+      <w:pPr>
+        <w:rPr>
+          <w:rStyle w:val="PageNumber"/>
         </w:rPr>
         <w:sectPr>
           <w:headerReference w:type="default" r:id="rId7"/>
-          <w:footerReference w:type="even" r:id="rId8"/>
-          <w:pgSz w:w="12240" w:h="15840" w:code="1"/>
-          <w:pgMar w:top="1440" w:right="1440" w:bottom="1440" w:left="1440" w:header="720" w:footer="720" w:gutter="0"/>
+          <w:pgSz w:w="12240" w:h="15840"/>
+          <w:pgMar w:top="1440" w:right="1440" w:bottom="1440" w:left="1440" w:header="720" w:footer="0" w:gutter="0"/>
           <w:cols w:space="720"/>
+          <w:formProt w:val="0"/>
           <w:vAlign w:val="center"/>
+          <w:docGrid w:linePitch="100" w:charSpace="8192"/>
         </w:sectPr>
       </w:pPr>
     </w:p>
@@ -117,16 +121,18 @@
     </w:p>
     <w:tbl>
       <w:tblPr>
-        <w:tblW w:w="0" w:type="auto"/>
+        <w:tblW w:w="9504" w:type="dxa"/>
         <w:tblBorders>
-          <w:top w:val="single" w:sz="6" w:space="0" w:color="auto"/>
-          <w:left w:val="single" w:sz="6" w:space="0" w:color="auto"/>
-          <w:bottom w:val="single" w:sz="6" w:space="0" w:color="auto"/>
-          <w:right w:val="single" w:sz="6" w:space="0" w:color="auto"/>
-          <w:insideH w:val="single" w:sz="6" w:space="0" w:color="auto"/>
-          <w:insideV w:val="single" w:sz="6" w:space="0" w:color="auto"/>
+          <w:top w:val="single" w:sz="6" w:space="0" w:color="00000A"/>
+          <w:left w:val="single" w:sz="6" w:space="0" w:color="00000A"/>
+          <w:bottom w:val="single" w:sz="6" w:space="0" w:color="00000A"/>
+          <w:right w:val="single" w:sz="6" w:space="0" w:color="00000A"/>
+          <w:insideH w:val="single" w:sz="6" w:space="0" w:color="00000A"/>
+          <w:insideV w:val="single" w:sz="6" w:space="0" w:color="00000A"/>
         </w:tblBorders>
-        <w:tblLayout w:type="fixed"/>
+        <w:tblCellMar>
+          <w:left w:w="107" w:type="dxa"/>
+        </w:tblCellMar>
         <w:tblLook w:val="0000" w:firstRow="0" w:lastRow="0" w:firstColumn="0" w:lastColumn="0" w:noHBand="0" w:noVBand="0"/>
       </w:tblPr>
       <w:tblGrid>
@@ -138,7 +144,14 @@
       <w:tr>
         <w:tc>
           <w:tcPr>
-            <w:tcW w:w="2304" w:type="dxa"/>
+            <w:tcW w:w="2303" w:type="dxa"/>
+            <w:tcBorders>
+              <w:top w:val="single" w:sz="6" w:space="0" w:color="00000A"/>
+              <w:left w:val="single" w:sz="6" w:space="0" w:color="00000A"/>
+              <w:bottom w:val="single" w:sz="6" w:space="0" w:color="00000A"/>
+              <w:right w:val="single" w:sz="6" w:space="0" w:color="00000A"/>
+            </w:tcBorders>
+            <w:shd w:val="clear" w:color="auto" w:fill="auto"/>
           </w:tcPr>
           <w:p>
             <w:pPr>
@@ -159,6 +172,13 @@
         <w:tc>
           <w:tcPr>
             <w:tcW w:w="1152" w:type="dxa"/>
+            <w:tcBorders>
+              <w:top w:val="single" w:sz="6" w:space="0" w:color="00000A"/>
+              <w:left w:val="single" w:sz="6" w:space="0" w:color="00000A"/>
+              <w:bottom w:val="single" w:sz="6" w:space="0" w:color="00000A"/>
+              <w:right w:val="single" w:sz="6" w:space="0" w:color="00000A"/>
+            </w:tcBorders>
+            <w:shd w:val="clear" w:color="auto" w:fill="auto"/>
           </w:tcPr>
           <w:p>
             <w:pPr>
@@ -179,6 +199,13 @@
         <w:tc>
           <w:tcPr>
             <w:tcW w:w="3744" w:type="dxa"/>
+            <w:tcBorders>
+              <w:top w:val="single" w:sz="6" w:space="0" w:color="00000A"/>
+              <w:left w:val="single" w:sz="6" w:space="0" w:color="00000A"/>
+              <w:bottom w:val="single" w:sz="6" w:space="0" w:color="00000A"/>
+              <w:right w:val="single" w:sz="6" w:space="0" w:color="00000A"/>
+            </w:tcBorders>
+            <w:shd w:val="clear" w:color="auto" w:fill="auto"/>
           </w:tcPr>
           <w:p>
             <w:pPr>
@@ -199,6 +226,13 @@
         <w:tc>
           <w:tcPr>
             <w:tcW w:w="2304" w:type="dxa"/>
+            <w:tcBorders>
+              <w:top w:val="single" w:sz="6" w:space="0" w:color="00000A"/>
+              <w:left w:val="single" w:sz="6" w:space="0" w:color="00000A"/>
+              <w:bottom w:val="single" w:sz="6" w:space="0" w:color="00000A"/>
+              <w:right w:val="single" w:sz="6" w:space="0" w:color="00000A"/>
+            </w:tcBorders>
+            <w:shd w:val="clear" w:color="auto" w:fill="auto"/>
           </w:tcPr>
           <w:p>
             <w:pPr>
@@ -220,7 +254,14 @@
       <w:tr>
         <w:tc>
           <w:tcPr>
-            <w:tcW w:w="2304" w:type="dxa"/>
+            <w:tcW w:w="2303" w:type="dxa"/>
+            <w:tcBorders>
+              <w:top w:val="single" w:sz="6" w:space="0" w:color="00000A"/>
+              <w:left w:val="single" w:sz="6" w:space="0" w:color="00000A"/>
+              <w:bottom w:val="single" w:sz="6" w:space="0" w:color="00000A"/>
+              <w:right w:val="single" w:sz="6" w:space="0" w:color="00000A"/>
+            </w:tcBorders>
+            <w:shd w:val="clear" w:color="auto" w:fill="auto"/>
           </w:tcPr>
           <w:p>
             <w:pPr>
@@ -250,6 +291,13 @@
         <w:tc>
           <w:tcPr>
             <w:tcW w:w="1152" w:type="dxa"/>
+            <w:tcBorders>
+              <w:top w:val="single" w:sz="6" w:space="0" w:color="00000A"/>
+              <w:left w:val="single" w:sz="6" w:space="0" w:color="00000A"/>
+              <w:bottom w:val="single" w:sz="6" w:space="0" w:color="00000A"/>
+              <w:right w:val="single" w:sz="6" w:space="0" w:color="00000A"/>
+            </w:tcBorders>
+            <w:shd w:val="clear" w:color="auto" w:fill="auto"/>
           </w:tcPr>
           <w:p>
             <w:pPr>
@@ -271,6 +319,13 @@
         <w:tc>
           <w:tcPr>
             <w:tcW w:w="3744" w:type="dxa"/>
+            <w:tcBorders>
+              <w:top w:val="single" w:sz="6" w:space="0" w:color="00000A"/>
+              <w:left w:val="single" w:sz="6" w:space="0" w:color="00000A"/>
+              <w:bottom w:val="single" w:sz="6" w:space="0" w:color="00000A"/>
+              <w:right w:val="single" w:sz="6" w:space="0" w:color="00000A"/>
+            </w:tcBorders>
+            <w:shd w:val="clear" w:color="auto" w:fill="auto"/>
           </w:tcPr>
           <w:p>
             <w:pPr>
@@ -284,6 +339,13 @@
         <w:tc>
           <w:tcPr>
             <w:tcW w:w="2304" w:type="dxa"/>
+            <w:tcBorders>
+              <w:top w:val="single" w:sz="6" w:space="0" w:color="00000A"/>
+              <w:left w:val="single" w:sz="6" w:space="0" w:color="00000A"/>
+              <w:bottom w:val="single" w:sz="6" w:space="0" w:color="00000A"/>
+              <w:right w:val="single" w:sz="6" w:space="0" w:color="00000A"/>
+            </w:tcBorders>
+            <w:shd w:val="clear" w:color="auto" w:fill="auto"/>
           </w:tcPr>
           <w:p>
             <w:pPr>
@@ -298,7 +360,14 @@
       <w:tr>
         <w:tc>
           <w:tcPr>
-            <w:tcW w:w="2304" w:type="dxa"/>
+            <w:tcW w:w="2303" w:type="dxa"/>
+            <w:tcBorders>
+              <w:top w:val="single" w:sz="6" w:space="0" w:color="00000A"/>
+              <w:left w:val="single" w:sz="6" w:space="0" w:color="00000A"/>
+              <w:bottom w:val="single" w:sz="6" w:space="0" w:color="00000A"/>
+              <w:right w:val="single" w:sz="6" w:space="0" w:color="00000A"/>
+            </w:tcBorders>
+            <w:shd w:val="clear" w:color="auto" w:fill="auto"/>
           </w:tcPr>
           <w:p>
             <w:pPr>
@@ -309,6 +378,13 @@
         <w:tc>
           <w:tcPr>
             <w:tcW w:w="1152" w:type="dxa"/>
+            <w:tcBorders>
+              <w:top w:val="single" w:sz="6" w:space="0" w:color="00000A"/>
+              <w:left w:val="single" w:sz="6" w:space="0" w:color="00000A"/>
+              <w:bottom w:val="single" w:sz="6" w:space="0" w:color="00000A"/>
+              <w:right w:val="single" w:sz="6" w:space="0" w:color="00000A"/>
+            </w:tcBorders>
+            <w:shd w:val="clear" w:color="auto" w:fill="auto"/>
           </w:tcPr>
           <w:p>
             <w:pPr>
@@ -319,6 +395,13 @@
         <w:tc>
           <w:tcPr>
             <w:tcW w:w="3744" w:type="dxa"/>
+            <w:tcBorders>
+              <w:top w:val="single" w:sz="6" w:space="0" w:color="00000A"/>
+              <w:left w:val="single" w:sz="6" w:space="0" w:color="00000A"/>
+              <w:bottom w:val="single" w:sz="6" w:space="0" w:color="00000A"/>
+              <w:right w:val="single" w:sz="6" w:space="0" w:color="00000A"/>
+            </w:tcBorders>
+            <w:shd w:val="clear" w:color="auto" w:fill="auto"/>
           </w:tcPr>
           <w:p>
             <w:pPr>
@@ -329,6 +412,13 @@
         <w:tc>
           <w:tcPr>
             <w:tcW w:w="2304" w:type="dxa"/>
+            <w:tcBorders>
+              <w:top w:val="single" w:sz="6" w:space="0" w:color="00000A"/>
+              <w:left w:val="single" w:sz="6" w:space="0" w:color="00000A"/>
+              <w:bottom w:val="single" w:sz="6" w:space="0" w:color="00000A"/>
+              <w:right w:val="single" w:sz="6" w:space="0" w:color="00000A"/>
+            </w:tcBorders>
+            <w:shd w:val="clear" w:color="auto" w:fill="auto"/>
           </w:tcPr>
           <w:p>
             <w:pPr>
@@ -340,7 +430,14 @@
       <w:tr>
         <w:tc>
           <w:tcPr>
-            <w:tcW w:w="2304" w:type="dxa"/>
+            <w:tcW w:w="2303" w:type="dxa"/>
+            <w:tcBorders>
+              <w:top w:val="single" w:sz="6" w:space="0" w:color="00000A"/>
+              <w:left w:val="single" w:sz="6" w:space="0" w:color="00000A"/>
+              <w:bottom w:val="single" w:sz="6" w:space="0" w:color="00000A"/>
+              <w:right w:val="single" w:sz="6" w:space="0" w:color="00000A"/>
+            </w:tcBorders>
+            <w:shd w:val="clear" w:color="auto" w:fill="auto"/>
           </w:tcPr>
           <w:p>
             <w:pPr>
@@ -351,6 +448,13 @@
         <w:tc>
           <w:tcPr>
             <w:tcW w:w="1152" w:type="dxa"/>
+            <w:tcBorders>
+              <w:top w:val="single" w:sz="6" w:space="0" w:color="00000A"/>
+              <w:left w:val="single" w:sz="6" w:space="0" w:color="00000A"/>
+              <w:bottom w:val="single" w:sz="6" w:space="0" w:color="00000A"/>
+              <w:right w:val="single" w:sz="6" w:space="0" w:color="00000A"/>
+            </w:tcBorders>
+            <w:shd w:val="clear" w:color="auto" w:fill="auto"/>
           </w:tcPr>
           <w:p>
             <w:pPr>
@@ -361,6 +465,13 @@
         <w:tc>
           <w:tcPr>
             <w:tcW w:w="3744" w:type="dxa"/>
+            <w:tcBorders>
+              <w:top w:val="single" w:sz="6" w:space="0" w:color="00000A"/>
+              <w:left w:val="single" w:sz="6" w:space="0" w:color="00000A"/>
+              <w:bottom w:val="single" w:sz="6" w:space="0" w:color="00000A"/>
+              <w:right w:val="single" w:sz="6" w:space="0" w:color="00000A"/>
+            </w:tcBorders>
+            <w:shd w:val="clear" w:color="auto" w:fill="auto"/>
           </w:tcPr>
           <w:p>
             <w:pPr>
@@ -371,6 +482,13 @@
         <w:tc>
           <w:tcPr>
             <w:tcW w:w="2304" w:type="dxa"/>
+            <w:tcBorders>
+              <w:top w:val="single" w:sz="6" w:space="0" w:color="00000A"/>
+              <w:left w:val="single" w:sz="6" w:space="0" w:color="00000A"/>
+              <w:bottom w:val="single" w:sz="6" w:space="0" w:color="00000A"/>
+              <w:right w:val="single" w:sz="6" w:space="0" w:color="00000A"/>
+            </w:tcBorders>
+            <w:shd w:val="clear" w:color="auto" w:fill="auto"/>
           </w:tcPr>
           <w:p>
             <w:pPr>
@@ -382,7 +500,14 @@
       <w:tr>
         <w:tc>
           <w:tcPr>
-            <w:tcW w:w="2304" w:type="dxa"/>
+            <w:tcW w:w="2303" w:type="dxa"/>
+            <w:tcBorders>
+              <w:top w:val="single" w:sz="6" w:space="0" w:color="00000A"/>
+              <w:left w:val="single" w:sz="6" w:space="0" w:color="00000A"/>
+              <w:bottom w:val="single" w:sz="6" w:space="0" w:color="00000A"/>
+              <w:right w:val="single" w:sz="6" w:space="0" w:color="00000A"/>
+            </w:tcBorders>
+            <w:shd w:val="clear" w:color="auto" w:fill="auto"/>
           </w:tcPr>
           <w:p>
             <w:pPr>
@@ -393,6 +518,13 @@
         <w:tc>
           <w:tcPr>
             <w:tcW w:w="1152" w:type="dxa"/>
+            <w:tcBorders>
+              <w:top w:val="single" w:sz="6" w:space="0" w:color="00000A"/>
+              <w:left w:val="single" w:sz="6" w:space="0" w:color="00000A"/>
+              <w:bottom w:val="single" w:sz="6" w:space="0" w:color="00000A"/>
+              <w:right w:val="single" w:sz="6" w:space="0" w:color="00000A"/>
+            </w:tcBorders>
+            <w:shd w:val="clear" w:color="auto" w:fill="auto"/>
           </w:tcPr>
           <w:p>
             <w:pPr>
@@ -403,6 +535,13 @@
         <w:tc>
           <w:tcPr>
             <w:tcW w:w="3744" w:type="dxa"/>
+            <w:tcBorders>
+              <w:top w:val="single" w:sz="6" w:space="0" w:color="00000A"/>
+              <w:left w:val="single" w:sz="6" w:space="0" w:color="00000A"/>
+              <w:bottom w:val="single" w:sz="6" w:space="0" w:color="00000A"/>
+              <w:right w:val="single" w:sz="6" w:space="0" w:color="00000A"/>
+            </w:tcBorders>
+            <w:shd w:val="clear" w:color="auto" w:fill="auto"/>
           </w:tcPr>
           <w:p>
             <w:pPr>
@@ -413,6 +552,13 @@
         <w:tc>
           <w:tcPr>
             <w:tcW w:w="2304" w:type="dxa"/>
+            <w:tcBorders>
+              <w:top w:val="single" w:sz="6" w:space="0" w:color="00000A"/>
+              <w:left w:val="single" w:sz="6" w:space="0" w:color="00000A"/>
+              <w:bottom w:val="single" w:sz="6" w:space="0" w:color="00000A"/>
+              <w:right w:val="single" w:sz="6" w:space="0" w:color="00000A"/>
+            </w:tcBorders>
+            <w:shd w:val="clear" w:color="auto" w:fill="auto"/>
           </w:tcPr>
           <w:p>
             <w:pPr>
@@ -422,20 +568,15 @@
         </w:tc>
       </w:tr>
     </w:tbl>
-    <w:p/>
+    <w:p>
+      <w:r>
+        <w:br w:type="page"/>
+      </w:r>
+    </w:p>
     <w:p>
       <w:pPr>
         <w:pStyle w:val="Title"/>
-        <w:rPr>
-          <w:rFonts w:ascii="Times New Roman" w:hAnsi="Times New Roman"/>
-        </w:rPr>
-      </w:pPr>
-      <w:r>
-        <w:rPr>
-          <w:rFonts w:ascii="Times New Roman" w:hAnsi="Times New Roman"/>
-        </w:rPr>
-        <w:br w:type="page"/>
-      </w:r>
+      </w:pPr>
       <w:r>
         <w:rPr>
           <w:rFonts w:ascii="Times New Roman" w:hAnsi="Times New Roman"/>
@@ -451,7 +592,6 @@
           <w:tab w:val="left" w:pos="432"/>
         </w:tabs>
         <w:rPr>
-          <w:noProof/>
           <w:sz w:val="22"/>
           <w:szCs w:val="22"/>
         </w:rPr>
@@ -460,71 +600,27 @@
         <w:fldChar w:fldCharType="begin"/>
       </w:r>
       <w:r>
-        <w:instrText xml:space="preserve"> TOC \o "1-3" </w:instrText>
+        <w:instrText>TOC \o "1-3" \h</w:instrText>
       </w:r>
       <w:r>
         <w:fldChar w:fldCharType="separate"/>
       </w:r>
       <w:r>
-        <w:rPr>
-          <w:noProof/>
-        </w:rPr>
         <w:t>1.</w:t>
       </w:r>
       <w:r>
         <w:rPr>
-          <w:noProof/>
           <w:sz w:val="22"/>
           <w:szCs w:val="22"/>
         </w:rPr>
         <w:tab/>
       </w:r>
       <w:r>
-        <w:rPr>
-          <w:noProof/>
-        </w:rPr>
         <w:t>Introduction</w:t>
       </w:r>
       <w:r>
-        <w:rPr>
-          <w:noProof/>
-        </w:rPr>
         <w:tab/>
-      </w:r>
-      <w:r>
-        <w:rPr>
-          <w:noProof/>
-        </w:rPr>
-        <w:fldChar w:fldCharType="begin"/>
-      </w:r>
-      <w:r>
-        <w:rPr>
-          <w:noProof/>
-        </w:rPr>
-        <w:instrText xml:space="preserve"> PAGEREF _Toc254775819 \h </w:instrText>
-      </w:r>
-      <w:r>
-        <w:rPr>
-          <w:noProof/>
-        </w:rPr>
-      </w:r>
-      <w:r>
-        <w:rPr>
-          <w:noProof/>
-        </w:rPr>
-        <w:fldChar w:fldCharType="separate"/>
-      </w:r>
-      <w:r>
-        <w:rPr>
-          <w:noProof/>
-        </w:rPr>
         <w:t>4</w:t>
-      </w:r>
-      <w:r>
-        <w:rPr>
-          <w:noProof/>
-        </w:rPr>
-        <w:fldChar w:fldCharType="end"/>
       </w:r>
     </w:p>
     <w:p>
@@ -534,71 +630,26 @@
           <w:tab w:val="left" w:pos="432"/>
         </w:tabs>
         <w:rPr>
-          <w:noProof/>
           <w:sz w:val="22"/>
           <w:szCs w:val="22"/>
         </w:rPr>
       </w:pPr>
       <w:r>
-        <w:rPr>
-          <w:noProof/>
-        </w:rPr>
         <w:t>2.</w:t>
       </w:r>
       <w:r>
         <w:rPr>
-          <w:noProof/>
           <w:sz w:val="22"/>
           <w:szCs w:val="22"/>
         </w:rPr>
         <w:tab/>
       </w:r>
       <w:r>
-        <w:rPr>
-          <w:noProof/>
-        </w:rPr>
         <w:t>Non-functional Requirements</w:t>
       </w:r>
       <w:r>
-        <w:rPr>
-          <w:noProof/>
-        </w:rPr>
         <w:tab/>
-      </w:r>
-      <w:r>
-        <w:rPr>
-          <w:noProof/>
-        </w:rPr>
-        <w:fldChar w:fldCharType="begin"/>
-      </w:r>
-      <w:r>
-        <w:rPr>
-          <w:noProof/>
-        </w:rPr>
-        <w:instrText xml:space="preserve"> PAGEREF _Toc254775820 \h </w:instrText>
-      </w:r>
-      <w:r>
-        <w:rPr>
-          <w:noProof/>
-        </w:rPr>
-      </w:r>
-      <w:r>
-        <w:rPr>
-          <w:noProof/>
-        </w:rPr>
-        <w:fldChar w:fldCharType="separate"/>
-      </w:r>
-      <w:r>
-        <w:rPr>
-          <w:noProof/>
-        </w:rPr>
         <w:t>4</w:t>
-      </w:r>
-      <w:r>
-        <w:rPr>
-          <w:noProof/>
-        </w:rPr>
-        <w:fldChar w:fldCharType="end"/>
       </w:r>
     </w:p>
     <w:p>
@@ -608,71 +659,26 @@
           <w:tab w:val="left" w:pos="1000"/>
         </w:tabs>
         <w:rPr>
-          <w:noProof/>
           <w:sz w:val="22"/>
           <w:szCs w:val="22"/>
         </w:rPr>
       </w:pPr>
       <w:r>
-        <w:rPr>
-          <w:noProof/>
-        </w:rPr>
         <w:t>2.1</w:t>
       </w:r>
       <w:r>
         <w:rPr>
-          <w:noProof/>
           <w:sz w:val="22"/>
           <w:szCs w:val="22"/>
         </w:rPr>
         <w:tab/>
       </w:r>
       <w:r>
-        <w:rPr>
-          <w:noProof/>
-        </w:rPr>
         <w:t>Availability</w:t>
       </w:r>
       <w:r>
-        <w:rPr>
-          <w:noProof/>
-        </w:rPr>
         <w:tab/>
-      </w:r>
-      <w:r>
-        <w:rPr>
-          <w:noProof/>
-        </w:rPr>
-        <w:fldChar w:fldCharType="begin"/>
-      </w:r>
-      <w:r>
-        <w:rPr>
-          <w:noProof/>
-        </w:rPr>
-        <w:instrText xml:space="preserve"> PAGEREF _Toc254775821 \h </w:instrText>
-      </w:r>
-      <w:r>
-        <w:rPr>
-          <w:noProof/>
-        </w:rPr>
-      </w:r>
-      <w:r>
-        <w:rPr>
-          <w:noProof/>
-        </w:rPr>
-        <w:fldChar w:fldCharType="separate"/>
-      </w:r>
-      <w:r>
-        <w:rPr>
-          <w:noProof/>
-        </w:rPr>
         <w:t>4</w:t>
-      </w:r>
-      <w:r>
-        <w:rPr>
-          <w:noProof/>
-        </w:rPr>
-        <w:fldChar w:fldCharType="end"/>
       </w:r>
     </w:p>
     <w:p>
@@ -682,71 +688,26 @@
           <w:tab w:val="left" w:pos="1000"/>
         </w:tabs>
         <w:rPr>
-          <w:noProof/>
           <w:sz w:val="22"/>
           <w:szCs w:val="22"/>
         </w:rPr>
       </w:pPr>
       <w:r>
-        <w:rPr>
-          <w:noProof/>
-        </w:rPr>
         <w:t>2.2</w:t>
       </w:r>
       <w:r>
         <w:rPr>
-          <w:noProof/>
           <w:sz w:val="22"/>
           <w:szCs w:val="22"/>
         </w:rPr>
         <w:tab/>
       </w:r>
       <w:r>
-        <w:rPr>
-          <w:noProof/>
-        </w:rPr>
         <w:t>Performance</w:t>
       </w:r>
       <w:r>
-        <w:rPr>
-          <w:noProof/>
-        </w:rPr>
         <w:tab/>
-      </w:r>
-      <w:r>
-        <w:rPr>
-          <w:noProof/>
-        </w:rPr>
-        <w:fldChar w:fldCharType="begin"/>
-      </w:r>
-      <w:r>
-        <w:rPr>
-          <w:noProof/>
-        </w:rPr>
-        <w:instrText xml:space="preserve"> PAGEREF _Toc254775822 \h </w:instrText>
-      </w:r>
-      <w:r>
-        <w:rPr>
-          <w:noProof/>
-        </w:rPr>
-      </w:r>
-      <w:r>
-        <w:rPr>
-          <w:noProof/>
-        </w:rPr>
-        <w:fldChar w:fldCharType="separate"/>
-      </w:r>
-      <w:r>
-        <w:rPr>
-          <w:noProof/>
-        </w:rPr>
         <w:t>4</w:t>
-      </w:r>
-      <w:r>
-        <w:rPr>
-          <w:noProof/>
-        </w:rPr>
-        <w:fldChar w:fldCharType="end"/>
       </w:r>
     </w:p>
     <w:p>
@@ -756,71 +717,26 @@
           <w:tab w:val="left" w:pos="1000"/>
         </w:tabs>
         <w:rPr>
-          <w:noProof/>
           <w:sz w:val="22"/>
           <w:szCs w:val="22"/>
         </w:rPr>
       </w:pPr>
       <w:r>
-        <w:rPr>
-          <w:noProof/>
-        </w:rPr>
         <w:t>2.3</w:t>
       </w:r>
       <w:r>
         <w:rPr>
-          <w:noProof/>
           <w:sz w:val="22"/>
           <w:szCs w:val="22"/>
         </w:rPr>
         <w:tab/>
       </w:r>
       <w:r>
-        <w:rPr>
-          <w:noProof/>
-        </w:rPr>
         <w:t>Security</w:t>
       </w:r>
       <w:r>
-        <w:rPr>
-          <w:noProof/>
-        </w:rPr>
         <w:tab/>
-      </w:r>
-      <w:r>
-        <w:rPr>
-          <w:noProof/>
-        </w:rPr>
-        <w:fldChar w:fldCharType="begin"/>
-      </w:r>
-      <w:r>
-        <w:rPr>
-          <w:noProof/>
-        </w:rPr>
-        <w:instrText xml:space="preserve"> PAGEREF _Toc254775823 \h </w:instrText>
-      </w:r>
-      <w:r>
-        <w:rPr>
-          <w:noProof/>
-        </w:rPr>
-      </w:r>
-      <w:r>
-        <w:rPr>
-          <w:noProof/>
-        </w:rPr>
-        <w:fldChar w:fldCharType="separate"/>
-      </w:r>
-      <w:r>
-        <w:rPr>
-          <w:noProof/>
-        </w:rPr>
         <w:t>4</w:t>
-      </w:r>
-      <w:r>
-        <w:rPr>
-          <w:noProof/>
-        </w:rPr>
-        <w:fldChar w:fldCharType="end"/>
       </w:r>
     </w:p>
     <w:p>
@@ -830,71 +746,26 @@
           <w:tab w:val="left" w:pos="1000"/>
         </w:tabs>
         <w:rPr>
-          <w:noProof/>
           <w:sz w:val="22"/>
           <w:szCs w:val="22"/>
         </w:rPr>
       </w:pPr>
       <w:r>
-        <w:rPr>
-          <w:noProof/>
-        </w:rPr>
         <w:t>2.4</w:t>
       </w:r>
       <w:r>
         <w:rPr>
-          <w:noProof/>
           <w:sz w:val="22"/>
           <w:szCs w:val="22"/>
         </w:rPr>
         <w:tab/>
       </w:r>
       <w:r>
-        <w:rPr>
-          <w:noProof/>
-        </w:rPr>
         <w:t>Testability</w:t>
       </w:r>
       <w:r>
-        <w:rPr>
-          <w:noProof/>
-        </w:rPr>
         <w:tab/>
-      </w:r>
-      <w:r>
-        <w:rPr>
-          <w:noProof/>
-        </w:rPr>
-        <w:fldChar w:fldCharType="begin"/>
-      </w:r>
-      <w:r>
-        <w:rPr>
-          <w:noProof/>
-        </w:rPr>
-        <w:instrText xml:space="preserve"> PAGEREF _Toc254775824 \h </w:instrText>
-      </w:r>
-      <w:r>
-        <w:rPr>
-          <w:noProof/>
-        </w:rPr>
-      </w:r>
-      <w:r>
-        <w:rPr>
-          <w:noProof/>
-        </w:rPr>
-        <w:fldChar w:fldCharType="separate"/>
-      </w:r>
-      <w:r>
-        <w:rPr>
-          <w:noProof/>
-        </w:rPr>
         <w:t>4</w:t>
-      </w:r>
-      <w:r>
-        <w:rPr>
-          <w:noProof/>
-        </w:rPr>
-        <w:fldChar w:fldCharType="end"/>
       </w:r>
     </w:p>
     <w:p>
@@ -904,71 +775,34 @@
           <w:tab w:val="left" w:pos="1000"/>
         </w:tabs>
         <w:rPr>
-          <w:noProof/>
           <w:sz w:val="22"/>
           <w:szCs w:val="22"/>
         </w:rPr>
       </w:pPr>
       <w:r>
-        <w:rPr>
-          <w:noProof/>
-        </w:rPr>
         <w:t>2.5</w:t>
       </w:r>
       <w:r>
         <w:rPr>
-          <w:noProof/>
           <w:sz w:val="22"/>
           <w:szCs w:val="22"/>
         </w:rPr>
         <w:tab/>
       </w:r>
       <w:r>
-        <w:rPr>
-          <w:noProof/>
-        </w:rPr>
-        <w:t>Usability</w:t>
-      </w:r>
-      <w:r>
-        <w:rPr>
-          <w:noProof/>
-        </w:rPr>
+        <w:t>U</w:t>
+      </w:r>
+      <w:bookmarkStart w:id="0" w:name="__DdeLink__4295_3231995019"/>
+      <w:r>
+        <w:t>sabili</w:t>
+      </w:r>
+      <w:bookmarkEnd w:id="0"/>
+      <w:r>
+        <w:t>ty</w:t>
+      </w:r>
+      <w:r>
         <w:tab/>
-      </w:r>
-      <w:r>
-        <w:rPr>
-          <w:noProof/>
-        </w:rPr>
-        <w:fldChar w:fldCharType="begin"/>
-      </w:r>
-      <w:r>
-        <w:rPr>
-          <w:noProof/>
-        </w:rPr>
-        <w:instrText xml:space="preserve"> PAGEREF _Toc254775825 \h </w:instrText>
-      </w:r>
-      <w:r>
-        <w:rPr>
-          <w:noProof/>
-        </w:rPr>
-      </w:r>
-      <w:r>
-        <w:rPr>
-          <w:noProof/>
-        </w:rPr>
-        <w:fldChar w:fldCharType="separate"/>
-      </w:r>
-      <w:r>
-        <w:rPr>
-          <w:noProof/>
-        </w:rPr>
         <w:t>4</w:t>
-      </w:r>
-      <w:r>
-        <w:rPr>
-          <w:noProof/>
-        </w:rPr>
-        <w:fldChar w:fldCharType="end"/>
       </w:r>
     </w:p>
     <w:p>
@@ -978,133 +812,93 @@
           <w:tab w:val="left" w:pos="432"/>
         </w:tabs>
         <w:rPr>
-          <w:noProof/>
           <w:sz w:val="22"/>
           <w:szCs w:val="22"/>
         </w:rPr>
       </w:pPr>
       <w:r>
-        <w:rPr>
-          <w:noProof/>
-        </w:rPr>
         <w:t>3.</w:t>
       </w:r>
       <w:r>
         <w:rPr>
-          <w:noProof/>
           <w:sz w:val="22"/>
           <w:szCs w:val="22"/>
         </w:rPr>
         <w:tab/>
       </w:r>
       <w:r>
-        <w:rPr>
-          <w:noProof/>
-        </w:rPr>
         <w:t>Design Constraints</w:t>
       </w:r>
       <w:r>
-        <w:rPr>
-          <w:noProof/>
-        </w:rPr>
         <w:tab/>
-      </w:r>
-      <w:r>
-        <w:rPr>
-          <w:noProof/>
+        <w:t>4</w:t>
+      </w:r>
+    </w:p>
+    <w:p>
+      <w:pPr>
+        <w:pStyle w:val="Title"/>
+        <w:rPr>
+          <w:rFonts w:ascii="Times New Roman" w:hAnsi="Times New Roman"/>
+        </w:rPr>
+      </w:pPr>
+      <w:r>
+        <w:rPr>
+          <w:rFonts w:ascii="Times New Roman" w:hAnsi="Times New Roman"/>
         </w:rPr>
         <w:fldChar w:fldCharType="begin"/>
       </w:r>
       <w:r>
         <w:rPr>
-          <w:noProof/>
-        </w:rPr>
-        <w:instrText xml:space="preserve"> PAGEREF _Toc254775826 \h </w:instrText>
-      </w:r>
-      <w:r>
-        <w:rPr>
-          <w:noProof/>
-        </w:rPr>
-      </w:r>
-      <w:r>
-        <w:rPr>
-          <w:noProof/>
+          <w:rFonts w:ascii="Times New Roman" w:hAnsi="Times New Roman"/>
+        </w:rPr>
+        <w:instrText>TITLE</w:instrText>
+      </w:r>
+      <w:r>
+        <w:rPr>
+          <w:rFonts w:ascii="Times New Roman" w:hAnsi="Times New Roman"/>
         </w:rPr>
         <w:fldChar w:fldCharType="separate"/>
       </w:r>
       <w:r>
         <w:rPr>
-          <w:noProof/>
-        </w:rPr>
-        <w:t>4</w:t>
-      </w:r>
-      <w:r>
-        <w:rPr>
-          <w:noProof/>
+          <w:rFonts w:ascii="Times New Roman" w:hAnsi="Times New Roman"/>
+        </w:rPr>
+        <w:t>Supplementary Specification</w:t>
+      </w:r>
+      <w:r>
+        <w:rPr>
+          <w:rFonts w:ascii="Times New Roman" w:hAnsi="Times New Roman"/>
         </w:rPr>
         <w:fldChar w:fldCharType="end"/>
       </w:r>
-    </w:p>
-    <w:p>
-      <w:pPr>
-        <w:pStyle w:val="Title"/>
+      <w:r>
         <w:rPr>
           <w:rFonts w:ascii="Times New Roman" w:hAnsi="Times New Roman"/>
         </w:rPr>
-      </w:pPr>
+        <w:t xml:space="preserve"> </w:t>
+      </w:r>
       <w:r>
         <w:rPr>
           <w:rFonts w:ascii="Times New Roman" w:hAnsi="Times New Roman"/>
         </w:rPr>
         <w:fldChar w:fldCharType="end"/>
       </w:r>
-      <w:r>
+    </w:p>
+    <w:p>
+      <w:pPr>
+        <w:pStyle w:val="Heading1"/>
+        <w:numPr>
+          <w:ilvl w:val="0"/>
+          <w:numId w:val="2"/>
+        </w:numPr>
+        <w:ind w:hanging="720"/>
         <w:rPr>
           <w:rFonts w:ascii="Times New Roman" w:hAnsi="Times New Roman"/>
         </w:rPr>
-        <w:br w:type="page"/>
-      </w:r>
-      <w:bookmarkStart w:id="0" w:name="_GoBack"/>
-      <w:bookmarkEnd w:id="0"/>
-      <w:r>
-        <w:lastRenderedPageBreak/>
-        <w:fldChar w:fldCharType="begin"/>
-      </w:r>
-      <w:r>
-        <w:instrText xml:space="preserve"> TITLE  \* MERGEFORMAT </w:instrText>
-      </w:r>
-      <w:r>
-        <w:fldChar w:fldCharType="separate"/>
-      </w:r>
-      <w:r>
-        <w:rPr>
-          <w:rFonts w:ascii="Times New Roman" w:hAnsi="Times New Roman"/>
-        </w:rPr>
-        <w:t>Supplementary Specification</w:t>
-      </w:r>
-      <w:r>
-        <w:rPr>
-          <w:rFonts w:ascii="Times New Roman" w:hAnsi="Times New Roman"/>
-        </w:rPr>
-        <w:fldChar w:fldCharType="end"/>
-      </w:r>
-      <w:r>
-        <w:rPr>
-          <w:rFonts w:ascii="Times New Roman" w:hAnsi="Times New Roman"/>
-        </w:rPr>
-        <w:t xml:space="preserve"> </w:t>
-      </w:r>
-    </w:p>
-    <w:p>
-      <w:pPr>
-        <w:pStyle w:val="Heading1"/>
-        <w:rPr>
-          <w:rFonts w:ascii="Times New Roman" w:hAnsi="Times New Roman"/>
-        </w:rPr>
-      </w:pPr>
-      <w:bookmarkStart w:id="1" w:name="_Toc456598586"/>
+      </w:pPr>
+      <w:bookmarkStart w:id="1" w:name="_Toc254775819"/>
       <w:bookmarkStart w:id="2" w:name="_Toc456600917"/>
-      <w:bookmarkStart w:id="3" w:name="_Toc254775819"/>
+      <w:bookmarkStart w:id="3" w:name="_Toc456598586"/>
       <w:r>
         <w:rPr>
           <w:rFonts w:ascii="Times New Roman" w:hAnsi="Times New Roman"/>
@@ -1117,369 +911,220 @@
     </w:p>
     <w:p>
       <w:pPr>
-        <w:pStyle w:val="InfoBlue"/>
-      </w:pPr>
-      <w:r>
-        <w:t xml:space="preserve">[The introduction of the </w:t>
-      </w:r>
-      <w:r>
-        <w:rPr>
-          <w:b/>
-          <w:bCs/>
-        </w:rPr>
-        <w:t xml:space="preserve">Supplementary Specification </w:t>
-      </w:r>
-      <w:r>
-        <w:t xml:space="preserve">provides an overview of the entire document. </w:t>
-      </w:r>
-    </w:p>
-    <w:p>
-      <w:pPr>
-        <w:pStyle w:val="InfoBlue"/>
-      </w:pPr>
-      <w:r>
-        <w:t xml:space="preserve">The </w:t>
-      </w:r>
-      <w:r>
-        <w:rPr>
-          <w:b/>
-          <w:bCs/>
-        </w:rPr>
-        <w:t>Supplementary Specification</w:t>
-      </w:r>
-      <w:r>
-        <w:t xml:space="preserve"> captures the system requirements that are not readily captured in the use cases of the use-case model. Such requirements include: </w:t>
-      </w:r>
-    </w:p>
-    <w:p>
-      <w:pPr>
-        <w:pStyle w:val="InfoBlue"/>
-      </w:pPr>
-      <w:r>
-        <w:t xml:space="preserve">Legal and regulatory requirements, including application standards. </w:t>
-      </w:r>
-    </w:p>
-    <w:p>
-      <w:pPr>
-        <w:pStyle w:val="InfoBlue"/>
-      </w:pPr>
-      <w:r>
-        <w:t xml:space="preserve">Quality attributes of the system to be built, including usability, reliability, performance, and supportability requirements. </w:t>
-      </w:r>
-    </w:p>
-    <w:p>
-      <w:pPr>
-        <w:pStyle w:val="InfoBlue"/>
-      </w:pPr>
-      <w:r>
-        <w:t>Other requirements such as operating systems and environments, compatibility requirements, and design constraints.]</w:t>
+        <w:pStyle w:val="TOC2"/>
+        <w:tabs>
+          <w:tab w:val="left" w:pos="1000"/>
+        </w:tabs>
+      </w:pPr>
+      <w:r>
+        <w:t xml:space="preserve">This document details the </w:t>
+      </w:r>
+      <w:proofErr w:type="spellStart"/>
+      <w:proofErr w:type="gramStart"/>
+      <w:r>
+        <w:t>non functional</w:t>
+      </w:r>
+      <w:proofErr w:type="spellEnd"/>
+      <w:proofErr w:type="gramEnd"/>
+      <w:r>
+        <w:t xml:space="preserve"> requirements of the Music IMDB application.</w:t>
       </w:r>
     </w:p>
     <w:p>
       <w:pPr>
         <w:pStyle w:val="Heading1"/>
-        <w:rPr>
-          <w:rFonts w:ascii="Times New Roman" w:hAnsi="Times New Roman"/>
-        </w:rPr>
-      </w:pPr>
-      <w:bookmarkStart w:id="4" w:name="_Toc254775820"/>
-      <w:r>
-        <w:rPr>
-          <w:rFonts w:ascii="Times New Roman" w:hAnsi="Times New Roman"/>
-        </w:rPr>
-        <w:t>Non-functional Requirements</w:t>
-      </w:r>
-      <w:bookmarkEnd w:id="4"/>
-    </w:p>
-    <w:p/>
-    <w:p>
-      <w:pPr>
-        <w:ind w:firstLine="720"/>
-        <w:rPr>
-          <w:i/>
-          <w:color w:val="C0504D"/>
-        </w:rPr>
-      </w:pPr>
-      <w:r>
-        <w:rPr>
-          <w:i/>
-          <w:color w:val="C0504D"/>
-        </w:rPr>
-        <w:t>[Define system quality attributes in terms of scenarios according to the following template:</w:t>
-      </w:r>
-    </w:p>
-    <w:p>
-      <w:pPr>
         <w:numPr>
           <w:ilvl w:val="0"/>
-          <w:numId w:val="23"/>
+          <w:numId w:val="2"/>
         </w:numPr>
-        <w:rPr>
-          <w:i/>
-          <w:color w:val="C0504D"/>
-        </w:rPr>
-      </w:pPr>
-      <w:r>
-        <w:rPr>
-          <w:i/>
-          <w:color w:val="C0504D"/>
-        </w:rPr>
-        <w:t>Quality attribute definition</w:t>
-      </w:r>
-    </w:p>
-    <w:p>
-      <w:pPr>
+        <w:ind w:hanging="720"/>
+        <w:rPr>
+          <w:rFonts w:ascii="Times New Roman" w:hAnsi="Times New Roman"/>
+        </w:rPr>
+      </w:pPr>
+      <w:bookmarkStart w:id="4" w:name="_Toc254775820"/>
+      <w:r>
+        <w:rPr>
+          <w:rFonts w:ascii="Times New Roman" w:hAnsi="Times New Roman"/>
+        </w:rPr>
+        <w:t>Non-functional Requirements</w:t>
+      </w:r>
+      <w:bookmarkEnd w:id="4"/>
+    </w:p>
+    <w:p>
+      <w:pPr>
+        <w:pStyle w:val="Heading2"/>
+        <w:numPr>
+          <w:ilvl w:val="1"/>
+          <w:numId w:val="2"/>
+        </w:numPr>
+      </w:pPr>
+      <w:bookmarkStart w:id="5" w:name="_Toc254775821"/>
+      <w:r>
+        <w:rPr>
+          <w:rFonts w:ascii="Times New Roman" w:hAnsi="Times New Roman"/>
+        </w:rPr>
+        <w:t>Availability</w:t>
+      </w:r>
+      <w:bookmarkEnd w:id="5"/>
+    </w:p>
+    <w:p>
+      <w:r>
+        <w:t>The system needs to have an uptime of greater than 98%.</w:t>
+      </w:r>
+    </w:p>
+    <w:p>
+      <w:pPr>
+        <w:pStyle w:val="Heading2"/>
+        <w:numPr>
+          <w:ilvl w:val="1"/>
+          <w:numId w:val="2"/>
+        </w:numPr>
+      </w:pPr>
+      <w:bookmarkStart w:id="6" w:name="_Toc254775822"/>
+      <w:r>
+        <w:rPr>
+          <w:rFonts w:ascii="Times New Roman" w:hAnsi="Times New Roman"/>
+        </w:rPr>
+        <w:t>Performance</w:t>
+      </w:r>
+      <w:bookmarkEnd w:id="6"/>
+    </w:p>
+    <w:p>
+      <w:r>
+        <w:t>The system needs to have a response time of less than two seconds for any request, and to provide the necessary bandwidth for music streaming.</w:t>
+      </w:r>
+    </w:p>
+    <w:p>
+      <w:pPr>
+        <w:pStyle w:val="Heading2"/>
+        <w:numPr>
+          <w:ilvl w:val="1"/>
+          <w:numId w:val="2"/>
+        </w:numPr>
+      </w:pPr>
+      <w:bookmarkStart w:id="7" w:name="_Toc254775823"/>
+      <w:r>
+        <w:rPr>
+          <w:rFonts w:ascii="Times New Roman" w:hAnsi="Times New Roman"/>
+        </w:rPr>
+        <w:t>Security</w:t>
+      </w:r>
+      <w:bookmarkEnd w:id="7"/>
+    </w:p>
+    <w:p>
+      <w:r>
+        <w:t>The system</w:t>
+      </w:r>
+      <w:r>
+        <w:t xml:space="preserve"> must only allow authenticated users to edit the music database and provide a secure connection to all users.</w:t>
+      </w:r>
+    </w:p>
+    <w:p>
+      <w:pPr>
+        <w:pStyle w:val="Heading2"/>
+        <w:numPr>
+          <w:ilvl w:val="1"/>
+          <w:numId w:val="2"/>
+        </w:numPr>
+      </w:pPr>
+      <w:bookmarkStart w:id="8" w:name="_Toc254775824"/>
+      <w:r>
+        <w:rPr>
+          <w:rFonts w:ascii="Times New Roman" w:hAnsi="Times New Roman"/>
+        </w:rPr>
+        <w:t>Testability</w:t>
+      </w:r>
+      <w:bookmarkEnd w:id="8"/>
+    </w:p>
+    <w:p>
+      <w:r>
+        <w:t xml:space="preserve">The system must have a greater than 90% code coverage realized by unit tests. </w:t>
+      </w:r>
+    </w:p>
+    <w:p>
+      <w:pPr>
+        <w:pStyle w:val="Heading2"/>
+        <w:numPr>
+          <w:ilvl w:val="1"/>
+          <w:numId w:val="2"/>
+        </w:numPr>
+      </w:pPr>
+      <w:bookmarkStart w:id="9" w:name="_Toc254775825"/>
+      <w:r>
+        <w:rPr>
+          <w:rFonts w:ascii="Times New Roman" w:hAnsi="Times New Roman"/>
+        </w:rPr>
+        <w:t>Usability</w:t>
+      </w:r>
+      <w:bookmarkEnd w:id="9"/>
+    </w:p>
+    <w:p>
+      <w:r>
+        <w:t>The system must be clear and intuitive for al</w:t>
+      </w:r>
+      <w:r>
+        <w:t>l types of users.</w:t>
+      </w:r>
+    </w:p>
+    <w:p/>
+    <w:p>
+      <w:pPr>
+        <w:pStyle w:val="Heading1"/>
         <w:numPr>
           <w:ilvl w:val="0"/>
-          <w:numId w:val="23"/>
+          <w:numId w:val="2"/>
         </w:numPr>
-        <w:rPr>
-          <w:i/>
-          <w:color w:val="C0504D"/>
-        </w:rPr>
-      </w:pPr>
-      <w:r>
-        <w:rPr>
-          <w:i/>
-          <w:color w:val="C0504D"/>
-        </w:rPr>
-        <w:t>Source of stimulus: the entity (human or another system) that generated the stimulus or event</w:t>
-      </w:r>
-    </w:p>
-    <w:p>
-      <w:pPr>
-        <w:numPr>
-          <w:ilvl w:val="0"/>
-          <w:numId w:val="23"/>
-        </w:numPr>
-        <w:rPr>
-          <w:i/>
-          <w:color w:val="C0504D"/>
-        </w:rPr>
-      </w:pPr>
-      <w:r>
-        <w:rPr>
-          <w:i/>
-          <w:color w:val="C0504D"/>
-        </w:rPr>
-        <w:t>Stimulus: a condition that determines a reaction of the system</w:t>
-      </w:r>
-    </w:p>
-    <w:p>
-      <w:pPr>
-        <w:numPr>
-          <w:ilvl w:val="0"/>
-          <w:numId w:val="23"/>
-        </w:numPr>
-        <w:rPr>
-          <w:i/>
-          <w:color w:val="C0504D"/>
-        </w:rPr>
-      </w:pPr>
-      <w:r>
-        <w:rPr>
-          <w:i/>
-          <w:color w:val="C0504D"/>
-        </w:rPr>
-        <w:t>Environment: the current condition of the system when the stimulus arrives</w:t>
-      </w:r>
-    </w:p>
-    <w:p>
-      <w:pPr>
-        <w:numPr>
-          <w:ilvl w:val="0"/>
-          <w:numId w:val="23"/>
-        </w:numPr>
-        <w:rPr>
-          <w:i/>
-          <w:color w:val="C0504D"/>
-        </w:rPr>
-      </w:pPr>
-      <w:r>
-        <w:rPr>
-          <w:i/>
-          <w:color w:val="C0504D"/>
-        </w:rPr>
-        <w:t>Artifact: is a component that reacts to the stimulus. It may be the whole system or some pieces of it</w:t>
-      </w:r>
-    </w:p>
-    <w:p>
-      <w:pPr>
-        <w:numPr>
-          <w:ilvl w:val="0"/>
-          <w:numId w:val="23"/>
-        </w:numPr>
-        <w:rPr>
-          <w:i/>
-          <w:color w:val="C0504D"/>
-        </w:rPr>
-      </w:pPr>
-      <w:r>
-        <w:rPr>
-          <w:i/>
-          <w:color w:val="C0504D"/>
-        </w:rPr>
-        <w:t>Response: the activity determined by the arrival of the stimulus</w:t>
-      </w:r>
-    </w:p>
-    <w:p>
-      <w:pPr>
-        <w:numPr>
-          <w:ilvl w:val="0"/>
-          <w:numId w:val="23"/>
-        </w:numPr>
-        <w:rPr>
-          <w:i/>
-          <w:color w:val="C0504D"/>
-        </w:rPr>
-      </w:pPr>
-      <w:r>
-        <w:rPr>
-          <w:i/>
-          <w:color w:val="C0504D"/>
-        </w:rPr>
-        <w:t>Response measure: the quantifiable indication of the response</w:t>
-      </w:r>
-    </w:p>
-    <w:p>
-      <w:pPr>
-        <w:numPr>
-          <w:ilvl w:val="0"/>
-          <w:numId w:val="23"/>
-        </w:numPr>
-        <w:rPr>
-          <w:i/>
-          <w:color w:val="C0504D"/>
-        </w:rPr>
-      </w:pPr>
-      <w:r>
-        <w:rPr>
-          <w:i/>
-          <w:color w:val="C0504D"/>
-        </w:rPr>
-        <w:t>Tactics</w:t>
-      </w:r>
-    </w:p>
-    <w:p>
-      <w:pPr>
-        <w:ind w:firstLine="720"/>
-        <w:rPr>
-          <w:i/>
-          <w:color w:val="C0504D"/>
-        </w:rPr>
-      </w:pPr>
-      <w:r>
-        <w:rPr>
-          <w:i/>
-          <w:color w:val="C0504D"/>
-        </w:rPr>
-        <w:t>]</w:t>
-      </w:r>
-    </w:p>
-    <w:p>
-      <w:pPr>
-        <w:pStyle w:val="Heading2"/>
+        <w:ind w:hanging="720"/>
+      </w:pPr>
+      <w:bookmarkStart w:id="10" w:name="_Toc254775826"/>
+      <w:r>
         <w:rPr>
           <w:rFonts w:ascii="Times New Roman" w:hAnsi="Times New Roman"/>
         </w:rPr>
-      </w:pPr>
-      <w:bookmarkStart w:id="5" w:name="_Toc254775821"/>
-      <w:r>
-        <w:rPr>
-          <w:rFonts w:ascii="Times New Roman" w:hAnsi="Times New Roman"/>
-        </w:rPr>
-        <w:t>Availability</w:t>
-      </w:r>
-      <w:bookmarkEnd w:id="5"/>
-    </w:p>
-    <w:p>
-      <w:pPr>
-        <w:pStyle w:val="Heading2"/>
-        <w:rPr>
-          <w:rFonts w:ascii="Times New Roman" w:hAnsi="Times New Roman"/>
-        </w:rPr>
-      </w:pPr>
-      <w:bookmarkStart w:id="6" w:name="_Toc254775822"/>
-      <w:r>
-        <w:rPr>
-          <w:rFonts w:ascii="Times New Roman" w:hAnsi="Times New Roman"/>
-        </w:rPr>
-        <w:t>Performance</w:t>
-      </w:r>
-      <w:bookmarkEnd w:id="6"/>
-    </w:p>
-    <w:p>
-      <w:pPr>
-        <w:pStyle w:val="Heading2"/>
-        <w:rPr>
-          <w:rFonts w:ascii="Times New Roman" w:hAnsi="Times New Roman"/>
-        </w:rPr>
-      </w:pPr>
-      <w:bookmarkStart w:id="7" w:name="_Toc254775823"/>
-      <w:r>
-        <w:rPr>
-          <w:rFonts w:ascii="Times New Roman" w:hAnsi="Times New Roman"/>
-        </w:rPr>
-        <w:t>Security</w:t>
-      </w:r>
-      <w:bookmarkEnd w:id="7"/>
-    </w:p>
-    <w:p>
-      <w:pPr>
-        <w:pStyle w:val="Heading2"/>
-        <w:rPr>
-          <w:rFonts w:ascii="Times New Roman" w:hAnsi="Times New Roman"/>
-        </w:rPr>
-      </w:pPr>
-      <w:bookmarkStart w:id="8" w:name="_Toc254775824"/>
-      <w:r>
-        <w:rPr>
-          <w:rFonts w:ascii="Times New Roman" w:hAnsi="Times New Roman"/>
-        </w:rPr>
-        <w:t>Testability</w:t>
-      </w:r>
-      <w:bookmarkEnd w:id="8"/>
-    </w:p>
-    <w:p>
-      <w:pPr>
-        <w:pStyle w:val="Heading2"/>
-        <w:rPr>
-          <w:rFonts w:ascii="Times New Roman" w:hAnsi="Times New Roman"/>
-        </w:rPr>
-      </w:pPr>
-      <w:bookmarkStart w:id="9" w:name="_Toc254775825"/>
-      <w:r>
-        <w:rPr>
-          <w:rFonts w:ascii="Times New Roman" w:hAnsi="Times New Roman"/>
-        </w:rPr>
-        <w:t>Usability</w:t>
-      </w:r>
-      <w:bookmarkEnd w:id="9"/>
-    </w:p>
-    <w:p/>
-    <w:p>
-      <w:pPr>
-        <w:pStyle w:val="Heading1"/>
-        <w:rPr>
-          <w:rFonts w:ascii="Times New Roman" w:hAnsi="Times New Roman"/>
-        </w:rPr>
-      </w:pPr>
-      <w:bookmarkStart w:id="10" w:name="_Toc254775826"/>
-      <w:r>
-        <w:rPr>
-          <w:rFonts w:ascii="Times New Roman" w:hAnsi="Times New Roman"/>
-        </w:rPr>
         <w:t>Design Constraints</w:t>
       </w:r>
       <w:bookmarkEnd w:id="10"/>
     </w:p>
     <w:p>
       <w:pPr>
-        <w:pStyle w:val="InfoBlue"/>
-      </w:pPr>
-      <w:r>
-        <w:t>[This section needs to indicate any design constraints on the system being built. Design constraints represent design decisions that have been mandated and must be adhered to. Examples include software languages, software process requirements, prescribed use of developmental tools, architectural and design constraints, purchased components, class libraries, and so on.]</w:t>
-      </w:r>
+        <w:ind w:left="720" w:hanging="720"/>
+      </w:pPr>
+    </w:p>
+    <w:p>
+      <w:pPr>
+        <w:ind w:left="720" w:hanging="720"/>
+      </w:pPr>
+      <w:r>
+        <w:t>The system is to be built on an MVC architecture.</w:t>
+      </w:r>
+    </w:p>
+    <w:p>
+      <w:pPr>
+        <w:ind w:left="720" w:hanging="720"/>
+      </w:pPr>
+      <w:r>
+        <w:t>The system is to be built on the .NET platform and the application to be served on the IIS web server.</w:t>
+      </w:r>
+    </w:p>
+    <w:p>
+      <w:pPr>
+        <w:ind w:left="720" w:hanging="720"/>
+      </w:pPr>
+      <w:r>
+        <w:t>The user interface of the system is to be compatible with the 5</w:t>
+      </w:r>
+      <w:r>
+        <w:rPr>
+          <w:vertAlign w:val="superscript"/>
+        </w:rPr>
+        <w:t>th</w:t>
+      </w:r>
+      <w:r>
+        <w:t xml:space="preserve"> version of the HTML standard.</w:t>
+      </w:r>
+      <w:bookmarkStart w:id="11" w:name="_GoBack"/>
+      <w:bookmarkEnd w:id="11"/>
     </w:p>
     <w:p>
       <w:pPr>
@@ -1487,13 +1132,13 @@
       </w:pPr>
     </w:p>
     <w:sectPr>
-      <w:headerReference w:type="default" r:id="rId9"/>
-      <w:footerReference w:type="default" r:id="rId10"/>
-      <w:headerReference w:type="first" r:id="rId11"/>
-      <w:footerReference w:type="first" r:id="rId12"/>
-      <w:pgSz w:w="12240" w:h="15840" w:code="1"/>
+      <w:headerReference w:type="default" r:id="rId8"/>
+      <w:footerReference w:type="default" r:id="rId9"/>
+      <w:pgSz w:w="12240" w:h="15840"/>
       <w:pgMar w:top="1440" w:right="1440" w:bottom="1440" w:left="1440" w:header="720" w:footer="720" w:gutter="0"/>
       <w:cols w:space="720"/>
+      <w:formProt w:val="0"/>
+      <w:docGrid w:linePitch="100" w:charSpace="8192"/>
     </w:sectPr>
   </w:body>
 </w:document>
@@ -1526,73 +1171,24 @@
 
 <file path=word/footer1.xml><?xml version="1.0" encoding="utf-8"?>
 <w:ftr xmlns:wpc="http://schemas.microsoft.com/office/word/2010/wordprocessingCanvas" xmlns:cx="http://schemas.microsoft.com/office/drawing/2014/chartex" xmlns:cx1="http://schemas.microsoft.com/office/drawing/2015/9/8/chartex" xmlns:cx2="http://schemas.microsoft.com/office/drawing/2015/10/21/chartex" xmlns:cx3="http://schemas.microsoft.com/office/drawing/2016/5/9/chartex" xmlns:cx4="http://schemas.microsoft.com/office/drawing/2016/5/10/chartex" xmlns:cx5="http://schemas.microsoft.com/office/drawing/2016/5/11/chartex" xmlns:cx6="http://schemas.microsoft.com/office/drawing/2016/5/12/chartex" xmlns:cx7="http://schemas.microsoft.com/office/drawing/2016/5/13/chartex" xmlns:cx8="http://schemas.microsoft.com/office/drawing/2016/5/14/chartex" xmlns:mc="http://schemas.openxmlformats.org/markup-compatibility/2006" xmlns:aink="http://schemas.microsoft.com/office/drawing/2016/ink" xmlns:am3d="http://schemas.microsoft.com/office/drawing/2017/model3d" xmlns:o="urn:schemas-microsoft-com:office:office" xmlns:r="http://schemas.openxmlformats.org/officeDocument/2006/relationships" xmlns:m="http://schemas.openxmlformats.org/officeDocument/2006/math" xmlns:v="urn:schemas-microsoft-com:vml" xmlns:wp14="http://schemas.microsoft.com/office/word/2010/wordprocessingDrawing" xmlns:wp="http://schemas.openxmlformats.org/drawingml/2006/wordprocessingDrawing" xmlns:w10="urn:schemas-microsoft-com:office:word" xmlns:w="http://schemas.openxmlformats.org/wordprocessingml/2006/main" xmlns:w14="http://schemas.microsoft.com/office/word/2010/wordml" xmlns:w15="http://schemas.microsoft.com/office/word/2012/wordml" xmlns:w16cid="http://schemas.microsoft.com/office/word/2016/wordml/cid" xmlns:w16se="http://schemas.microsoft.com/office/word/2015/wordml/symex" xmlns:wpg="http://schemas.microsoft.com/office/word/2010/wordprocessingGroup" xmlns:wpi="http://schemas.microsoft.com/office/word/2010/wordprocessingInk" xmlns:wne="http://schemas.microsoft.com/office/word/2006/wordml" xmlns:wps="http://schemas.microsoft.com/office/word/2010/wordprocessingShape" mc:Ignorable="w14 w15 w16se w16cid wp14">
-  <w:p>
-    <w:pPr>
-      <w:pStyle w:val="Footer"/>
-      <w:framePr w:wrap="around" w:vAnchor="text" w:hAnchor="margin" w:xAlign="right" w:y="1"/>
-      <w:rPr>
-        <w:rStyle w:val="PageNumber"/>
-      </w:rPr>
-    </w:pPr>
-    <w:r>
-      <w:rPr>
-        <w:rStyle w:val="PageNumber"/>
-      </w:rPr>
-      <w:fldChar w:fldCharType="begin"/>
-    </w:r>
-    <w:r>
-      <w:rPr>
-        <w:rStyle w:val="PageNumber"/>
-      </w:rPr>
-      <w:instrText xml:space="preserve">PAGE  </w:instrText>
-    </w:r>
-    <w:r>
-      <w:rPr>
-        <w:rStyle w:val="PageNumber"/>
-      </w:rPr>
-      <w:fldChar w:fldCharType="end"/>
-    </w:r>
-  </w:p>
-  <w:p>
-    <w:pPr>
-      <w:pStyle w:val="Footer"/>
-      <w:ind w:right="360"/>
-    </w:pPr>
-  </w:p>
-</w:ftr>
-</file>
-
-<file path=word/footer2.xml><?xml version="1.0" encoding="utf-8"?>
-<w:ftr xmlns:wpc="http://schemas.microsoft.com/office/word/2010/wordprocessingCanvas" xmlns:cx="http://schemas.microsoft.com/office/drawing/2014/chartex" xmlns:cx1="http://schemas.microsoft.com/office/drawing/2015/9/8/chartex" xmlns:cx2="http://schemas.microsoft.com/office/drawing/2015/10/21/chartex" xmlns:cx3="http://schemas.microsoft.com/office/drawing/2016/5/9/chartex" xmlns:cx4="http://schemas.microsoft.com/office/drawing/2016/5/10/chartex" xmlns:cx5="http://schemas.microsoft.com/office/drawing/2016/5/11/chartex" xmlns:cx6="http://schemas.microsoft.com/office/drawing/2016/5/12/chartex" xmlns:cx7="http://schemas.microsoft.com/office/drawing/2016/5/13/chartex" xmlns:cx8="http://schemas.microsoft.com/office/drawing/2016/5/14/chartex" xmlns:mc="http://schemas.openxmlformats.org/markup-compatibility/2006" xmlns:aink="http://schemas.microsoft.com/office/drawing/2016/ink" xmlns:am3d="http://schemas.microsoft.com/office/drawing/2017/model3d" xmlns:o="urn:schemas-microsoft-com:office:office" xmlns:r="http://schemas.openxmlformats.org/officeDocument/2006/relationships" xmlns:m="http://schemas.openxmlformats.org/officeDocument/2006/math" xmlns:v="urn:schemas-microsoft-com:vml" xmlns:wp14="http://schemas.microsoft.com/office/word/2010/wordprocessingDrawing" xmlns:wp="http://schemas.openxmlformats.org/drawingml/2006/wordprocessingDrawing" xmlns:w10="urn:schemas-microsoft-com:office:word" xmlns:w="http://schemas.openxmlformats.org/wordprocessingml/2006/main" xmlns:w14="http://schemas.microsoft.com/office/word/2010/wordml" xmlns:w15="http://schemas.microsoft.com/office/word/2012/wordml" xmlns:w16cid="http://schemas.microsoft.com/office/word/2016/wordml/cid" xmlns:w16se="http://schemas.microsoft.com/office/word/2015/wordml/symex" xmlns:wpg="http://schemas.microsoft.com/office/word/2010/wordprocessingGroup" xmlns:wpi="http://schemas.microsoft.com/office/word/2010/wordprocessingInk" xmlns:wne="http://schemas.microsoft.com/office/word/2006/wordml" xmlns:wps="http://schemas.microsoft.com/office/word/2010/wordprocessingShape" mc:Ignorable="w14 w15 w16se w16cid wp14">
   <w:tbl>
     <w:tblPr>
-      <w:tblW w:w="0" w:type="auto"/>
-      <w:tblBorders>
-        <w:top w:val="single" w:sz="6" w:space="0" w:color="auto"/>
-        <w:left w:val="single" w:sz="6" w:space="0" w:color="auto"/>
-        <w:bottom w:val="single" w:sz="6" w:space="0" w:color="auto"/>
-        <w:right w:val="single" w:sz="6" w:space="0" w:color="auto"/>
-        <w:insideH w:val="single" w:sz="6" w:space="0" w:color="auto"/>
-        <w:insideV w:val="single" w:sz="6" w:space="0" w:color="auto"/>
-      </w:tblBorders>
-      <w:tblLayout w:type="fixed"/>
+      <w:tblW w:w="9485" w:type="dxa"/>
+      <w:tblCellMar>
+        <w:left w:w="115" w:type="dxa"/>
+      </w:tblCellMar>
       <w:tblLook w:val="0000" w:firstRow="0" w:lastRow="0" w:firstColumn="0" w:lastColumn="0" w:noHBand="0" w:noVBand="0"/>
     </w:tblPr>
     <w:tblGrid>
-      <w:gridCol w:w="3162"/>
+      <w:gridCol w:w="3161"/>
       <w:gridCol w:w="3162"/>
       <w:gridCol w:w="3162"/>
     </w:tblGrid>
     <w:tr>
       <w:tc>
         <w:tcPr>
-          <w:tcW w:w="3162" w:type="dxa"/>
-          <w:tcBorders>
-            <w:top w:val="nil"/>
-            <w:left w:val="nil"/>
-            <w:bottom w:val="nil"/>
-            <w:right w:val="nil"/>
-          </w:tcBorders>
+          <w:tcW w:w="3161" w:type="dxa"/>
+          <w:shd w:val="clear" w:color="auto" w:fill="auto"/>
         </w:tcPr>
         <w:p>
           <w:pPr>
@@ -1603,45 +1199,40 @@
       <w:tc>
         <w:tcPr>
           <w:tcW w:w="3162" w:type="dxa"/>
-          <w:tcBorders>
-            <w:top w:val="nil"/>
-            <w:left w:val="nil"/>
-            <w:bottom w:val="nil"/>
-            <w:right w:val="nil"/>
-          </w:tcBorders>
+          <w:shd w:val="clear" w:color="auto" w:fill="auto"/>
         </w:tcPr>
         <w:p>
           <w:pPr>
             <w:jc w:val="center"/>
           </w:pPr>
           <w:r>
-            <w:sym w:font="Symbol" w:char="F0D3"/>
-          </w:r>
-          <w:r>
-            <w:fldChar w:fldCharType="begin"/>
-          </w:r>
-          <w:r>
-            <w:instrText xml:space="preserve"> DOCPROPERTY "Company"  \* MERGEFORMAT </w:instrText>
-          </w:r>
-          <w:r>
-            <w:fldChar w:fldCharType="separate"/>
+            <w:rPr>
+              <w:rFonts w:ascii="Symbol" w:eastAsia="Symbol" w:hAnsi="Symbol" w:cs="Symbol"/>
+            </w:rPr>
+            <w:t></w:t>
           </w:r>
           <w:proofErr w:type="spellStart"/>
           <w:r>
+            <w:rPr>
+              <w:rFonts w:eastAsia="Symbol" w:cs="Symbol"/>
+            </w:rPr>
             <w:t>Gyarmathy</w:t>
           </w:r>
           <w:proofErr w:type="spellEnd"/>
           <w:r>
+            <w:rPr>
+              <w:rFonts w:eastAsia="Symbol" w:cs="Symbol"/>
+            </w:rPr>
             <w:t xml:space="preserve"> </w:t>
           </w:r>
           <w:proofErr w:type="spellStart"/>
           <w:r>
+            <w:rPr>
+              <w:rFonts w:eastAsia="Symbol" w:cs="Symbol"/>
+            </w:rPr>
             <w:t>Timea</w:t>
           </w:r>
           <w:proofErr w:type="spellEnd"/>
-          <w:r>
-            <w:fldChar w:fldCharType="end"/>
-          </w:r>
           <w:r>
             <w:t xml:space="preserve">, </w:t>
           </w:r>
@@ -1649,7 +1240,7 @@
             <w:fldChar w:fldCharType="begin"/>
           </w:r>
           <w:r>
-            <w:instrText xml:space="preserve"> DATE \@ "yyyy" </w:instrText>
+            <w:instrText>DATE \@"yyyy"</w:instrText>
           </w:r>
           <w:r>
             <w:fldChar w:fldCharType="separate"/>
@@ -1668,12 +1259,7 @@
       <w:tc>
         <w:tcPr>
           <w:tcW w:w="3162" w:type="dxa"/>
-          <w:tcBorders>
-            <w:top w:val="nil"/>
-            <w:left w:val="nil"/>
-            <w:bottom w:val="nil"/>
-            <w:right w:val="nil"/>
-          </w:tcBorders>
+          <w:shd w:val="clear" w:color="auto" w:fill="auto"/>
         </w:tcPr>
         <w:p>
           <w:pPr>
@@ -1692,7 +1278,7 @@
             <w:rPr>
               <w:rStyle w:val="PageNumber"/>
             </w:rPr>
-            <w:instrText xml:space="preserve"> PAGE </w:instrText>
+            <w:instrText>PAGE</w:instrText>
           </w:r>
           <w:r>
             <w:rPr>
@@ -1725,16 +1311,6 @@
 </w:ftr>
 </file>
 
-<file path=word/footer3.xml><?xml version="1.0" encoding="utf-8"?>
-<w:ftr xmlns:wpc="http://schemas.microsoft.com/office/word/2010/wordprocessingCanvas" xmlns:cx="http://schemas.microsoft.com/office/drawing/2014/chartex" xmlns:cx1="http://schemas.microsoft.com/office/drawing/2015/9/8/chartex" xmlns:cx2="http://schemas.microsoft.com/office/drawing/2015/10/21/chartex" xmlns:cx3="http://schemas.microsoft.com/office/drawing/2016/5/9/chartex" xmlns:cx4="http://schemas.microsoft.com/office/drawing/2016/5/10/chartex" xmlns:cx5="http://schemas.microsoft.com/office/drawing/2016/5/11/chartex" xmlns:cx6="http://schemas.microsoft.com/office/drawing/2016/5/12/chartex" xmlns:cx7="http://schemas.microsoft.com/office/drawing/2016/5/13/chartex" xmlns:cx8="http://schemas.microsoft.com/office/drawing/2016/5/14/chartex" xmlns:mc="http://schemas.openxmlformats.org/markup-compatibility/2006" xmlns:aink="http://schemas.microsoft.com/office/drawing/2016/ink" xmlns:am3d="http://schemas.microsoft.com/office/drawing/2017/model3d" xmlns:o="urn:schemas-microsoft-com:office:office" xmlns:r="http://schemas.openxmlformats.org/officeDocument/2006/relationships" xmlns:m="http://schemas.openxmlformats.org/officeDocument/2006/math" xmlns:v="urn:schemas-microsoft-com:vml" xmlns:wp14="http://schemas.microsoft.com/office/word/2010/wordprocessingDrawing" xmlns:wp="http://schemas.openxmlformats.org/drawingml/2006/wordprocessingDrawing" xmlns:w10="urn:schemas-microsoft-com:office:word" xmlns:w="http://schemas.openxmlformats.org/wordprocessingml/2006/main" xmlns:w14="http://schemas.microsoft.com/office/word/2010/wordml" xmlns:w15="http://schemas.microsoft.com/office/word/2012/wordml" xmlns:w16cid="http://schemas.microsoft.com/office/word/2016/wordml/cid" xmlns:w16se="http://schemas.microsoft.com/office/word/2015/wordml/symex" xmlns:wpg="http://schemas.microsoft.com/office/word/2010/wordprocessingGroup" xmlns:wpi="http://schemas.microsoft.com/office/word/2010/wordprocessingInk" xmlns:wne="http://schemas.microsoft.com/office/word/2006/wordml" xmlns:wps="http://schemas.microsoft.com/office/word/2010/wordprocessingShape" mc:Ignorable="w14 w15 w16se w16cid wp14">
-  <w:p>
-    <w:pPr>
-      <w:pStyle w:val="Footer"/>
-    </w:pPr>
-  </w:p>
-</w:ftr>
-</file>
-
 <file path=word/footnotes.xml><?xml version="1.0" encoding="utf-8"?>
 <w:footnotes xmlns:wpc="http://schemas.microsoft.com/office/word/2010/wordprocessingCanvas" xmlns:cx="http://schemas.microsoft.com/office/drawing/2014/chartex" xmlns:cx1="http://schemas.microsoft.com/office/drawing/2015/9/8/chartex" xmlns:cx2="http://schemas.microsoft.com/office/drawing/2015/10/21/chartex" xmlns:cx3="http://schemas.microsoft.com/office/drawing/2016/5/9/chartex" xmlns:cx4="http://schemas.microsoft.com/office/drawing/2016/5/10/chartex" xmlns:cx5="http://schemas.microsoft.com/office/drawing/2016/5/11/chartex" xmlns:cx6="http://schemas.microsoft.com/office/drawing/2016/5/12/chartex" xmlns:cx7="http://schemas.microsoft.com/office/drawing/2016/5/13/chartex" xmlns:cx8="http://schemas.microsoft.com/office/drawing/2016/5/14/chartex" xmlns:mc="http://schemas.openxmlformats.org/markup-compatibility/2006" xmlns:aink="http://schemas.microsoft.com/office/drawing/2016/ink" xmlns:am3d="http://schemas.microsoft.com/office/drawing/2017/model3d" xmlns:o="urn:schemas-microsoft-com:office:office" xmlns:r="http://schemas.openxmlformats.org/officeDocument/2006/relationships" xmlns:m="http://schemas.openxmlformats.org/officeDocument/2006/math" xmlns:v="urn:schemas-microsoft-com:vml" xmlns:wp14="http://schemas.microsoft.com/office/word/2010/wordprocessingDrawing" xmlns:wp="http://schemas.openxmlformats.org/drawingml/2006/wordprocessingDrawing" xmlns:w10="urn:schemas-microsoft-com:office:word" xmlns:w="http://schemas.openxmlformats.org/wordprocessingml/2006/main" xmlns:w14="http://schemas.microsoft.com/office/word/2010/wordml" xmlns:w15="http://schemas.microsoft.com/office/word/2012/wordml" xmlns:w16cid="http://schemas.microsoft.com/office/word/2016/wordml/cid" xmlns:w16se="http://schemas.microsoft.com/office/word/2015/wordml/symex" xmlns:wpg="http://schemas.microsoft.com/office/word/2010/wordprocessingGroup" xmlns:wpi="http://schemas.microsoft.com/office/word/2010/wordprocessingInk" xmlns:wne="http://schemas.microsoft.com/office/word/2006/wordml" xmlns:wps="http://schemas.microsoft.com/office/word/2010/wordprocessingShape" mc:Ignorable="w14 w15 w16se w16cid wp14">
   <w:footnote w:type="separator" w:id="-1">
@@ -1772,7 +1348,7 @@
   <w:p>
     <w:pPr>
       <w:pBdr>
-        <w:top w:val="single" w:sz="6" w:space="1" w:color="auto"/>
+        <w:top w:val="single" w:sz="6" w:space="1" w:color="00000A"/>
       </w:pBdr>
       <w:rPr>
         <w:sz w:val="24"/>
@@ -1782,19 +1358,10 @@
   <w:p>
     <w:pPr>
       <w:pBdr>
-        <w:bottom w:val="single" w:sz="6" w:space="1" w:color="auto"/>
+        <w:bottom w:val="single" w:sz="6" w:space="1" w:color="00000A"/>
       </w:pBdr>
       <w:jc w:val="right"/>
     </w:pPr>
-    <w:r>
-      <w:fldChar w:fldCharType="begin"/>
-    </w:r>
-    <w:r>
-      <w:instrText xml:space="preserve"> DOCPROPERTY "Company"  \* MERGEFORMAT </w:instrText>
-    </w:r>
-    <w:r>
-      <w:fldChar w:fldCharType="separate"/>
-    </w:r>
     <w:proofErr w:type="spellStart"/>
     <w:r>
       <w:rPr>
@@ -1820,76 +1387,30 @@
         <w:b/>
         <w:sz w:val="36"/>
       </w:rPr>
-      <w:t>T</w:t>
+      <w:t>Timea</w:t>
     </w:r>
-    <w:r>
-      <w:rPr>
-        <w:rFonts w:ascii="Arial" w:hAnsi="Arial" w:cs="Arial"/>
-        <w:b/>
-        <w:sz w:val="36"/>
-      </w:rPr>
-      <w:t>í</w:t>
-    </w:r>
+    <w:proofErr w:type="spellEnd"/>
+  </w:p>
+  <w:p>
+    <w:pPr>
+      <w:pBdr>
+        <w:bottom w:val="single" w:sz="6" w:space="1" w:color="00000A"/>
+      </w:pBdr>
+      <w:jc w:val="right"/>
+    </w:pPr>
     <w:r>
       <w:rPr>
         <w:rFonts w:ascii="Arial" w:hAnsi="Arial"/>
         <w:b/>
         <w:sz w:val="36"/>
       </w:rPr>
-      <w:t>mea</w:t>
-    </w:r>
-    <w:proofErr w:type="spellEnd"/>
-    <w:r>
-      <w:rPr>
-        <w:rFonts w:ascii="Arial" w:hAnsi="Arial"/>
-        <w:b/>
-        <w:sz w:val="36"/>
-      </w:rPr>
-      <w:fldChar w:fldCharType="end"/>
+      <w:t>Group 30433</w:t>
     </w:r>
   </w:p>
   <w:p>
     <w:pPr>
       <w:pBdr>
-        <w:bottom w:val="single" w:sz="6" w:space="1" w:color="auto"/>
-      </w:pBdr>
-      <w:jc w:val="right"/>
-      <w:rPr>
-        <w:rFonts w:ascii="Arial" w:hAnsi="Arial"/>
-        <w:b/>
-        <w:sz w:val="36"/>
-      </w:rPr>
-    </w:pPr>
-    <w:r>
-      <w:fldChar w:fldCharType="begin"/>
-    </w:r>
-    <w:r>
-      <w:instrText xml:space="preserve"> DOCPROPERTY "Company"  \* MERGEFORMAT </w:instrText>
-    </w:r>
-    <w:r>
-      <w:fldChar w:fldCharType="separate"/>
-    </w:r>
-    <w:r>
-      <w:rPr>
-        <w:rFonts w:ascii="Arial" w:hAnsi="Arial"/>
-        <w:b/>
-        <w:sz w:val="36"/>
-      </w:rPr>
-      <w:t>30433</w:t>
-    </w:r>
-    <w:r>
-      <w:rPr>
-        <w:rFonts w:ascii="Arial" w:hAnsi="Arial"/>
-        <w:b/>
-        <w:sz w:val="36"/>
-      </w:rPr>
-      <w:fldChar w:fldCharType="end"/>
-    </w:r>
-  </w:p>
-  <w:p>
-    <w:pPr>
-      <w:pBdr>
-        <w:bottom w:val="single" w:sz="6" w:space="1" w:color="auto"/>
+        <w:bottom w:val="single" w:sz="6" w:space="1" w:color="00000A"/>
       </w:pBdr>
       <w:jc w:val="right"/>
       <w:rPr>
@@ -1909,26 +1430,35 @@
 <w:hdr xmlns:wpc="http://schemas.microsoft.com/office/word/2010/wordprocessingCanvas" xmlns:cx="http://schemas.microsoft.com/office/drawing/2014/chartex" xmlns:cx1="http://schemas.microsoft.com/office/drawing/2015/9/8/chartex" xmlns:cx2="http://schemas.microsoft.com/office/drawing/2015/10/21/chartex" xmlns:cx3="http://schemas.microsoft.com/office/drawing/2016/5/9/chartex" xmlns:cx4="http://schemas.microsoft.com/office/drawing/2016/5/10/chartex" xmlns:cx5="http://schemas.microsoft.com/office/drawing/2016/5/11/chartex" xmlns:cx6="http://schemas.microsoft.com/office/drawing/2016/5/12/chartex" xmlns:cx7="http://schemas.microsoft.com/office/drawing/2016/5/13/chartex" xmlns:cx8="http://schemas.microsoft.com/office/drawing/2016/5/14/chartex" xmlns:mc="http://schemas.openxmlformats.org/markup-compatibility/2006" xmlns:aink="http://schemas.microsoft.com/office/drawing/2016/ink" xmlns:am3d="http://schemas.microsoft.com/office/drawing/2017/model3d" xmlns:o="urn:schemas-microsoft-com:office:office" xmlns:r="http://schemas.openxmlformats.org/officeDocument/2006/relationships" xmlns:m="http://schemas.openxmlformats.org/officeDocument/2006/math" xmlns:v="urn:schemas-microsoft-com:vml" xmlns:wp14="http://schemas.microsoft.com/office/word/2010/wordprocessingDrawing" xmlns:wp="http://schemas.openxmlformats.org/drawingml/2006/wordprocessingDrawing" xmlns:w10="urn:schemas-microsoft-com:office:word" xmlns:w="http://schemas.openxmlformats.org/wordprocessingml/2006/main" xmlns:w14="http://schemas.microsoft.com/office/word/2010/wordml" xmlns:w15="http://schemas.microsoft.com/office/word/2012/wordml" xmlns:w16cid="http://schemas.microsoft.com/office/word/2016/wordml/cid" xmlns:w16se="http://schemas.microsoft.com/office/word/2015/wordml/symex" xmlns:wpg="http://schemas.microsoft.com/office/word/2010/wordprocessingGroup" xmlns:wpi="http://schemas.microsoft.com/office/word/2010/wordprocessingInk" xmlns:wne="http://schemas.microsoft.com/office/word/2006/wordml" xmlns:wps="http://schemas.microsoft.com/office/word/2010/wordprocessingShape" mc:Ignorable="w14 w15 w16se w16cid wp14">
   <w:tbl>
     <w:tblPr>
-      <w:tblW w:w="0" w:type="auto"/>
+      <w:tblW w:w="9558" w:type="dxa"/>
       <w:tblBorders>
-        <w:top w:val="single" w:sz="6" w:space="0" w:color="auto"/>
-        <w:left w:val="single" w:sz="6" w:space="0" w:color="auto"/>
-        <w:bottom w:val="single" w:sz="6" w:space="0" w:color="auto"/>
-        <w:right w:val="single" w:sz="6" w:space="0" w:color="auto"/>
-        <w:insideH w:val="single" w:sz="6" w:space="0" w:color="auto"/>
-        <w:insideV w:val="single" w:sz="6" w:space="0" w:color="auto"/>
+        <w:top w:val="single" w:sz="6" w:space="0" w:color="00000A"/>
+        <w:left w:val="single" w:sz="6" w:space="0" w:color="00000A"/>
+        <w:bottom w:val="single" w:sz="6" w:space="0" w:color="00000A"/>
+        <w:right w:val="single" w:sz="6" w:space="0" w:color="00000A"/>
+        <w:insideH w:val="single" w:sz="6" w:space="0" w:color="00000A"/>
+        <w:insideV w:val="single" w:sz="6" w:space="0" w:color="00000A"/>
       </w:tblBorders>
-      <w:tblLayout w:type="fixed"/>
+      <w:tblCellMar>
+        <w:left w:w="107" w:type="dxa"/>
+      </w:tblCellMar>
       <w:tblLook w:val="0000" w:firstRow="0" w:lastRow="0" w:firstColumn="0" w:lastColumn="0" w:noHBand="0" w:noVBand="0"/>
     </w:tblPr>
     <w:tblGrid>
-      <w:gridCol w:w="6379"/>
-      <w:gridCol w:w="3179"/>
+      <w:gridCol w:w="6380"/>
+      <w:gridCol w:w="3178"/>
     </w:tblGrid>
     <w:tr>
       <w:tc>
         <w:tcPr>
           <w:tcW w:w="6379" w:type="dxa"/>
+          <w:tcBorders>
+            <w:top w:val="single" w:sz="6" w:space="0" w:color="00000A"/>
+            <w:left w:val="single" w:sz="6" w:space="0" w:color="00000A"/>
+            <w:bottom w:val="single" w:sz="6" w:space="0" w:color="00000A"/>
+            <w:right w:val="single" w:sz="6" w:space="0" w:color="00000A"/>
+          </w:tcBorders>
+          <w:shd w:val="clear" w:color="auto" w:fill="auto"/>
         </w:tcPr>
         <w:p>
           <w:r>
@@ -1938,7 +1468,14 @@
       </w:tc>
       <w:tc>
         <w:tcPr>
-          <w:tcW w:w="3179" w:type="dxa"/>
+          <w:tcW w:w="3178" w:type="dxa"/>
+          <w:tcBorders>
+            <w:top w:val="single" w:sz="6" w:space="0" w:color="00000A"/>
+            <w:left w:val="single" w:sz="6" w:space="0" w:color="00000A"/>
+            <w:bottom w:val="single" w:sz="6" w:space="0" w:color="00000A"/>
+            <w:right w:val="single" w:sz="6" w:space="0" w:color="00000A"/>
+          </w:tcBorders>
+          <w:shd w:val="clear" w:color="auto" w:fill="auto"/>
         </w:tcPr>
         <w:p>
           <w:pPr>
@@ -1958,13 +1495,20 @@
       <w:tc>
         <w:tcPr>
           <w:tcW w:w="6379" w:type="dxa"/>
+          <w:tcBorders>
+            <w:top w:val="single" w:sz="6" w:space="0" w:color="00000A"/>
+            <w:left w:val="single" w:sz="6" w:space="0" w:color="00000A"/>
+            <w:bottom w:val="single" w:sz="6" w:space="0" w:color="00000A"/>
+            <w:right w:val="single" w:sz="6" w:space="0" w:color="00000A"/>
+          </w:tcBorders>
+          <w:shd w:val="clear" w:color="auto" w:fill="auto"/>
         </w:tcPr>
         <w:p>
           <w:r>
             <w:fldChar w:fldCharType="begin"/>
           </w:r>
           <w:r>
-            <w:instrText xml:space="preserve"> TITLE  \* MERGEFORMAT </w:instrText>
+            <w:instrText>TITLE</w:instrText>
           </w:r>
           <w:r>
             <w:fldChar w:fldCharType="separate"/>
@@ -1979,7 +1523,14 @@
       </w:tc>
       <w:tc>
         <w:tcPr>
-          <w:tcW w:w="3179" w:type="dxa"/>
+          <w:tcW w:w="3178" w:type="dxa"/>
+          <w:tcBorders>
+            <w:top w:val="single" w:sz="6" w:space="0" w:color="00000A"/>
+            <w:left w:val="single" w:sz="6" w:space="0" w:color="00000A"/>
+            <w:bottom w:val="single" w:sz="6" w:space="0" w:color="00000A"/>
+            <w:right w:val="single" w:sz="6" w:space="0" w:color="00000A"/>
+          </w:tcBorders>
+          <w:shd w:val="clear" w:color="auto" w:fill="auto"/>
         </w:tcPr>
         <w:p>
           <w:r>
@@ -1991,27 +1542,27 @@
     <w:tr>
       <w:tc>
         <w:tcPr>
-          <w:tcW w:w="9558" w:type="dxa"/>
+          <w:tcW w:w="9557" w:type="dxa"/>
           <w:gridSpan w:val="2"/>
+          <w:tcBorders>
+            <w:top w:val="single" w:sz="6" w:space="0" w:color="00000A"/>
+            <w:left w:val="single" w:sz="6" w:space="0" w:color="00000A"/>
+            <w:bottom w:val="single" w:sz="6" w:space="0" w:color="00000A"/>
+            <w:right w:val="single" w:sz="6" w:space="0" w:color="00000A"/>
+          </w:tcBorders>
+          <w:shd w:val="clear" w:color="auto" w:fill="auto"/>
         </w:tcPr>
         <w:p>
           <w:r>
-            <w:t>&lt;document identifier&gt;</w:t>
+            <w:t xml:space="preserve">&lt;document </w:t>
+          </w:r>
+          <w:r>
+            <w:t>identifier&gt;</w:t>
           </w:r>
         </w:p>
       </w:tc>
     </w:tr>
   </w:tbl>
-  <w:p>
-    <w:pPr>
-      <w:pStyle w:val="Header"/>
-    </w:pPr>
-  </w:p>
-</w:hdr>
-</file>
-
-<file path=word/header3.xml><?xml version="1.0" encoding="utf-8"?>
-<w:hdr xmlns:wpc="http://schemas.microsoft.com/office/word/2010/wordprocessingCanvas" xmlns:cx="http://schemas.microsoft.com/office/drawing/2014/chartex" xmlns:cx1="http://schemas.microsoft.com/office/drawing/2015/9/8/chartex" xmlns:cx2="http://schemas.microsoft.com/office/drawing/2015/10/21/chartex" xmlns:cx3="http://schemas.microsoft.com/office/drawing/2016/5/9/chartex" xmlns:cx4="http://schemas.microsoft.com/office/drawing/2016/5/10/chartex" xmlns:cx5="http://schemas.microsoft.com/office/drawing/2016/5/11/chartex" xmlns:cx6="http://schemas.microsoft.com/office/drawing/2016/5/12/chartex" xmlns:cx7="http://schemas.microsoft.com/office/drawing/2016/5/13/chartex" xmlns:cx8="http://schemas.microsoft.com/office/drawing/2016/5/14/chartex" xmlns:mc="http://schemas.openxmlformats.org/markup-compatibility/2006" xmlns:aink="http://schemas.microsoft.com/office/drawing/2016/ink" xmlns:am3d="http://schemas.microsoft.com/office/drawing/2017/model3d" xmlns:o="urn:schemas-microsoft-com:office:office" xmlns:r="http://schemas.openxmlformats.org/officeDocument/2006/relationships" xmlns:m="http://schemas.openxmlformats.org/officeDocument/2006/math" xmlns:v="urn:schemas-microsoft-com:vml" xmlns:wp14="http://schemas.microsoft.com/office/word/2010/wordprocessingDrawing" xmlns:wp="http://schemas.openxmlformats.org/drawingml/2006/wordprocessingDrawing" xmlns:w10="urn:schemas-microsoft-com:office:word" xmlns:w="http://schemas.openxmlformats.org/wordprocessingml/2006/main" xmlns:w14="http://schemas.microsoft.com/office/word/2010/wordml" xmlns:w15="http://schemas.microsoft.com/office/word/2012/wordml" xmlns:w16cid="http://schemas.microsoft.com/office/word/2016/wordml/cid" xmlns:w16se="http://schemas.microsoft.com/office/word/2015/wordml/symex" xmlns:wpg="http://schemas.microsoft.com/office/word/2010/wordprocessingGroup" xmlns:wpi="http://schemas.microsoft.com/office/word/2010/wordprocessingInk" xmlns:wne="http://schemas.microsoft.com/office/word/2006/wordml" xmlns:wps="http://schemas.microsoft.com/office/word/2010/wordprocessingShape" mc:Ignorable="w14 w15 w16se w16cid wp14">
   <w:p>
     <w:pPr>
       <w:pStyle w:val="Header"/>
@@ -2023,775 +1574,307 @@
 <file path=word/numbering.xml><?xml version="1.0" encoding="utf-8"?>
 <w:numbering xmlns:wpc="http://schemas.microsoft.com/office/word/2010/wordprocessingCanvas" xmlns:cx="http://schemas.microsoft.com/office/drawing/2014/chartex" xmlns:cx1="http://schemas.microsoft.com/office/drawing/2015/9/8/chartex" xmlns:cx2="http://schemas.microsoft.com/office/drawing/2015/10/21/chartex" xmlns:cx3="http://schemas.microsoft.com/office/drawing/2016/5/9/chartex" xmlns:cx4="http://schemas.microsoft.com/office/drawing/2016/5/10/chartex" xmlns:cx5="http://schemas.microsoft.com/office/drawing/2016/5/11/chartex" xmlns:cx6="http://schemas.microsoft.com/office/drawing/2016/5/12/chartex" xmlns:cx7="http://schemas.microsoft.com/office/drawing/2016/5/13/chartex" xmlns:cx8="http://schemas.microsoft.com/office/drawing/2016/5/14/chartex" xmlns:mc="http://schemas.openxmlformats.org/markup-compatibility/2006" xmlns:aink="http://schemas.microsoft.com/office/drawing/2016/ink" xmlns:am3d="http://schemas.microsoft.com/office/drawing/2017/model3d" xmlns:o="urn:schemas-microsoft-com:office:office" xmlns:r="http://schemas.openxmlformats.org/officeDocument/2006/relationships" xmlns:m="http://schemas.openxmlformats.org/officeDocument/2006/math" xmlns:v="urn:schemas-microsoft-com:vml" xmlns:wp14="http://schemas.microsoft.com/office/word/2010/wordprocessingDrawing" xmlns:wp="http://schemas.openxmlformats.org/drawingml/2006/wordprocessingDrawing" xmlns:w10="urn:schemas-microsoft-com:office:word" xmlns:w="http://schemas.openxmlformats.org/wordprocessingml/2006/main" xmlns:w14="http://schemas.microsoft.com/office/word/2010/wordml" xmlns:w15="http://schemas.microsoft.com/office/word/2012/wordml" xmlns:w16cid="http://schemas.microsoft.com/office/word/2016/wordml/cid" xmlns:w16se="http://schemas.microsoft.com/office/word/2015/wordml/symex" xmlns:wpg="http://schemas.microsoft.com/office/word/2010/wordprocessingGroup" xmlns:wpi="http://schemas.microsoft.com/office/word/2010/wordprocessingInk" xmlns:wne="http://schemas.microsoft.com/office/word/2006/wordml" xmlns:wps="http://schemas.microsoft.com/office/word/2010/wordprocessingShape" mc:Ignorable="w14 w15 w16se w16cid wp14">
   <w:abstractNum w:abstractNumId="0" w15:restartNumberingAfterBreak="0">
-    <w:nsid w:val="FFFFFFFB"/>
+    <w:nsid w:val="288C3C48"/>
     <w:multiLevelType w:val="multilevel"/>
-    <w:tmpl w:val="FFFFFFFF"/>
+    <w:tmpl w:val="C3AAEB78"/>
+    <w:lvl w:ilvl="0">
+      <w:start w:val="1"/>
+      <w:numFmt w:val="decimal"/>
+      <w:lvlText w:val="%1."/>
+      <w:lvlJc w:val="left"/>
+      <w:pPr>
+        <w:ind w:left="720" w:firstLine="0"/>
+      </w:pPr>
+    </w:lvl>
+    <w:lvl w:ilvl="1">
+      <w:start w:val="1"/>
+      <w:numFmt w:val="decimal"/>
+      <w:lvlText w:val="%1.%2"/>
+      <w:lvlJc w:val="left"/>
+      <w:pPr>
+        <w:ind w:left="1080" w:firstLine="0"/>
+      </w:pPr>
+    </w:lvl>
+    <w:lvl w:ilvl="2">
+      <w:start w:val="1"/>
+      <w:numFmt w:val="decimal"/>
+      <w:lvlText w:val="%1.%2.%3"/>
+      <w:lvlJc w:val="left"/>
+      <w:pPr>
+        <w:ind w:left="1440" w:firstLine="0"/>
+      </w:pPr>
+    </w:lvl>
+    <w:lvl w:ilvl="3">
+      <w:start w:val="1"/>
+      <w:numFmt w:val="decimal"/>
+      <w:lvlText w:val="%1.%2.%3.%4"/>
+      <w:lvlJc w:val="left"/>
+      <w:pPr>
+        <w:ind w:left="1800" w:firstLine="0"/>
+      </w:pPr>
+    </w:lvl>
+    <w:lvl w:ilvl="4">
+      <w:start w:val="1"/>
+      <w:numFmt w:val="decimal"/>
+      <w:lvlText w:val="%1.%2.%3.%4.%5"/>
+      <w:lvlJc w:val="left"/>
+      <w:pPr>
+        <w:ind w:left="2160" w:firstLine="0"/>
+      </w:pPr>
+    </w:lvl>
+    <w:lvl w:ilvl="5">
+      <w:start w:val="1"/>
+      <w:numFmt w:val="decimal"/>
+      <w:lvlText w:val="%1.%2.%3.%4.%5.%6"/>
+      <w:lvlJc w:val="left"/>
+      <w:pPr>
+        <w:ind w:left="2520" w:firstLine="0"/>
+      </w:pPr>
+    </w:lvl>
+    <w:lvl w:ilvl="6">
+      <w:start w:val="1"/>
+      <w:numFmt w:val="decimal"/>
+      <w:lvlText w:val="%1.%2.%3.%4.%5.%6.%7"/>
+      <w:lvlJc w:val="left"/>
+      <w:pPr>
+        <w:ind w:left="2880" w:firstLine="0"/>
+      </w:pPr>
+    </w:lvl>
+    <w:lvl w:ilvl="7">
+      <w:start w:val="1"/>
+      <w:numFmt w:val="decimal"/>
+      <w:lvlText w:val="%1.%2.%3.%4.%5.%6.%7.%8"/>
+      <w:lvlJc w:val="left"/>
+      <w:pPr>
+        <w:ind w:left="3240" w:firstLine="0"/>
+      </w:pPr>
+    </w:lvl>
+    <w:lvl w:ilvl="8">
+      <w:start w:val="1"/>
+      <w:numFmt w:val="decimal"/>
+      <w:lvlText w:val="%1.%2.%3.%4.%5.%6.%7.%8.%9"/>
+      <w:lvlJc w:val="left"/>
+      <w:pPr>
+        <w:ind w:left="3600" w:firstLine="0"/>
+      </w:pPr>
+    </w:lvl>
+  </w:abstractNum>
+  <w:abstractNum w:abstractNumId="1" w15:restartNumberingAfterBreak="0">
+    <w:nsid w:val="46532251"/>
+    <w:multiLevelType w:val="multilevel"/>
+    <w:tmpl w:val="726E6BC8"/>
     <w:lvl w:ilvl="0">
       <w:start w:val="1"/>
       <w:numFmt w:val="decimal"/>
       <w:pStyle w:val="Heading1"/>
       <w:lvlText w:val="%1."/>
-      <w:legacy w:legacy="1" w:legacySpace="144" w:legacyIndent="0"/>
       <w:lvlJc w:val="left"/>
+      <w:pPr>
+        <w:ind w:left="0" w:firstLine="0"/>
+      </w:pPr>
     </w:lvl>
     <w:lvl w:ilvl="1">
       <w:start w:val="1"/>
       <w:numFmt w:val="decimal"/>
       <w:pStyle w:val="Heading2"/>
       <w:lvlText w:val="%1.%2"/>
-      <w:legacy w:legacy="1" w:legacySpace="144" w:legacyIndent="0"/>
       <w:lvlJc w:val="left"/>
+      <w:pPr>
+        <w:ind w:left="0" w:firstLine="0"/>
+      </w:pPr>
     </w:lvl>
     <w:lvl w:ilvl="2">
       <w:start w:val="1"/>
       <w:numFmt w:val="decimal"/>
       <w:pStyle w:val="Heading3"/>
       <w:lvlText w:val="%1.%2.%3"/>
-      <w:legacy w:legacy="1" w:legacySpace="144" w:legacyIndent="0"/>
       <w:lvlJc w:val="left"/>
+      <w:pPr>
+        <w:ind w:left="0" w:firstLine="0"/>
+      </w:pPr>
     </w:lvl>
     <w:lvl w:ilvl="3">
       <w:start w:val="1"/>
       <w:numFmt w:val="decimal"/>
       <w:pStyle w:val="Heading4"/>
       <w:lvlText w:val="%1.%2.%3.%4"/>
-      <w:legacy w:legacy="1" w:legacySpace="144" w:legacyIndent="0"/>
       <w:lvlJc w:val="left"/>
+      <w:pPr>
+        <w:ind w:left="0" w:firstLine="0"/>
+      </w:pPr>
     </w:lvl>
     <w:lvl w:ilvl="4">
       <w:start w:val="1"/>
       <w:numFmt w:val="decimal"/>
       <w:pStyle w:val="Heading5"/>
       <w:lvlText w:val="%1.%2.%3.%4.%5"/>
-      <w:legacy w:legacy="1" w:legacySpace="144" w:legacyIndent="0"/>
       <w:lvlJc w:val="left"/>
+      <w:pPr>
+        <w:ind w:left="0" w:firstLine="0"/>
+      </w:pPr>
     </w:lvl>
     <w:lvl w:ilvl="5">
       <w:start w:val="1"/>
       <w:numFmt w:val="decimal"/>
       <w:pStyle w:val="Heading6"/>
       <w:lvlText w:val="%1.%2.%3.%4.%5.%6"/>
-      <w:legacy w:legacy="1" w:legacySpace="144" w:legacyIndent="0"/>
       <w:lvlJc w:val="left"/>
+      <w:pPr>
+        <w:ind w:left="0" w:firstLine="0"/>
+      </w:pPr>
     </w:lvl>
     <w:lvl w:ilvl="6">
       <w:start w:val="1"/>
       <w:numFmt w:val="decimal"/>
       <w:pStyle w:val="Heading7"/>
       <w:lvlText w:val="%1.%2.%3.%4.%5.%6.%7"/>
-      <w:legacy w:legacy="1" w:legacySpace="144" w:legacyIndent="0"/>
       <w:lvlJc w:val="left"/>
+      <w:pPr>
+        <w:ind w:left="0" w:firstLine="0"/>
+      </w:pPr>
     </w:lvl>
     <w:lvl w:ilvl="7">
       <w:start w:val="1"/>
       <w:numFmt w:val="decimal"/>
       <w:pStyle w:val="Heading8"/>
       <w:lvlText w:val="%1.%2.%3.%4.%5.%6.%7.%8"/>
-      <w:legacy w:legacy="1" w:legacySpace="144" w:legacyIndent="0"/>
       <w:lvlJc w:val="left"/>
+      <w:pPr>
+        <w:ind w:left="0" w:firstLine="0"/>
+      </w:pPr>
     </w:lvl>
     <w:lvl w:ilvl="8">
       <w:start w:val="1"/>
       <w:numFmt w:val="decimal"/>
       <w:pStyle w:val="Heading9"/>
       <w:lvlText w:val="%1.%2.%3.%4.%5.%6.%7.%8.%9"/>
-      <w:legacy w:legacy="1" w:legacySpace="144" w:legacyIndent="0"/>
       <w:lvlJc w:val="left"/>
-    </w:lvl>
-  </w:abstractNum>
-  <w:abstractNum w:abstractNumId="1" w15:restartNumberingAfterBreak="0">
-    <w:nsid w:val="FFFFFFFE"/>
-    <w:multiLevelType w:val="singleLevel"/>
-    <w:tmpl w:val="FFFFFFFF"/>
-    <w:lvl w:ilvl="0">
-      <w:numFmt w:val="decimal"/>
-      <w:lvlText w:val="*"/>
-      <w:lvlJc w:val="left"/>
+      <w:pPr>
+        <w:ind w:left="0" w:firstLine="0"/>
+      </w:pPr>
     </w:lvl>
   </w:abstractNum>
   <w:abstractNum w:abstractNumId="2" w15:restartNumberingAfterBreak="0">
-    <w:nsid w:val="00224753"/>
-    <w:multiLevelType w:val="singleLevel"/>
-    <w:tmpl w:val="04090001"/>
+    <w:nsid w:val="79A1618E"/>
+    <w:multiLevelType w:val="multilevel"/>
+    <w:tmpl w:val="95A094D6"/>
     <w:lvl w:ilvl="0">
+      <w:start w:val="3"/>
+      <w:numFmt w:val="bullet"/>
+      <w:lvlText w:val="-"/>
+      <w:lvlJc w:val="left"/>
+      <w:pPr>
+        <w:ind w:left="1080" w:hanging="360"/>
+      </w:pPr>
+      <w:rPr>
+        <w:rFonts w:ascii="Times New Roman" w:hAnsi="Times New Roman" w:cs="Times New Roman" w:hint="default"/>
+      </w:rPr>
+    </w:lvl>
+    <w:lvl w:ilvl="1">
+      <w:start w:val="1"/>
+      <w:numFmt w:val="bullet"/>
+      <w:lvlText w:val="o"/>
+      <w:lvlJc w:val="left"/>
+      <w:pPr>
+        <w:ind w:left="1800" w:hanging="360"/>
+      </w:pPr>
+      <w:rPr>
+        <w:rFonts w:ascii="Courier New" w:hAnsi="Courier New" w:cs="Courier New" w:hint="default"/>
+      </w:rPr>
+    </w:lvl>
+    <w:lvl w:ilvl="2">
+      <w:start w:val="1"/>
+      <w:numFmt w:val="bullet"/>
+      <w:lvlText w:val=""/>
+      <w:lvlJc w:val="left"/>
+      <w:pPr>
+        <w:ind w:left="2520" w:hanging="360"/>
+      </w:pPr>
+      <w:rPr>
+        <w:rFonts w:ascii="Wingdings" w:hAnsi="Wingdings" w:cs="Wingdings" w:hint="default"/>
+      </w:rPr>
+    </w:lvl>
+    <w:lvl w:ilvl="3">
       <w:start w:val="1"/>
       <w:numFmt w:val="bullet"/>
       <w:lvlText w:val=""/>
       <w:lvlJc w:val="left"/>
       <w:pPr>
-        <w:tabs>
-          <w:tab w:val="num" w:pos="360"/>
-        </w:tabs>
-        <w:ind w:left="360" w:hanging="360"/>
+        <w:ind w:left="3240" w:hanging="360"/>
       </w:pPr>
       <w:rPr>
-        <w:rFonts w:ascii="Symbol" w:hAnsi="Symbol" w:hint="default"/>
+        <w:rFonts w:ascii="Symbol" w:hAnsi="Symbol" w:cs="Symbol" w:hint="default"/>
       </w:rPr>
     </w:lvl>
-  </w:abstractNum>
-  <w:abstractNum w:abstractNumId="3" w15:restartNumberingAfterBreak="0">
-    <w:nsid w:val="0A117094"/>
-    <w:multiLevelType w:val="singleLevel"/>
-    <w:tmpl w:val="04090001"/>
-    <w:lvl w:ilvl="0">
+    <w:lvl w:ilvl="4">
+      <w:start w:val="1"/>
+      <w:numFmt w:val="bullet"/>
+      <w:lvlText w:val="o"/>
+      <w:lvlJc w:val="left"/>
+      <w:pPr>
+        <w:ind w:left="3960" w:hanging="360"/>
+      </w:pPr>
+      <w:rPr>
+        <w:rFonts w:ascii="Courier New" w:hAnsi="Courier New" w:cs="Courier New" w:hint="default"/>
+      </w:rPr>
+    </w:lvl>
+    <w:lvl w:ilvl="5">
+      <w:start w:val="1"/>
+      <w:numFmt w:val="bullet"/>
+      <w:lvlText w:val=""/>
+      <w:lvlJc w:val="left"/>
+      <w:pPr>
+        <w:ind w:left="4680" w:hanging="360"/>
+      </w:pPr>
+      <w:rPr>
+        <w:rFonts w:ascii="Wingdings" w:hAnsi="Wingdings" w:cs="Wingdings" w:hint="default"/>
+      </w:rPr>
+    </w:lvl>
+    <w:lvl w:ilvl="6">
       <w:start w:val="1"/>
       <w:numFmt w:val="bullet"/>
       <w:lvlText w:val=""/>
       <w:lvlJc w:val="left"/>
       <w:pPr>
-        <w:tabs>
-          <w:tab w:val="num" w:pos="360"/>
-        </w:tabs>
-        <w:ind w:left="360" w:hanging="360"/>
+        <w:ind w:left="5400" w:hanging="360"/>
       </w:pPr>
       <w:rPr>
-        <w:rFonts w:ascii="Symbol" w:hAnsi="Symbol" w:hint="default"/>
+        <w:rFonts w:ascii="Symbol" w:hAnsi="Symbol" w:cs="Symbol" w:hint="default"/>
       </w:rPr>
     </w:lvl>
-  </w:abstractNum>
-  <w:abstractNum w:abstractNumId="4" w15:restartNumberingAfterBreak="0">
-    <w:nsid w:val="17CB6DC4"/>
-    <w:multiLevelType w:val="singleLevel"/>
-    <w:tmpl w:val="04090001"/>
-    <w:lvl w:ilvl="0">
-      <w:start w:val="1"/>
-      <w:numFmt w:val="bullet"/>
-      <w:lvlText w:val=""/>
-      <w:lvlJc w:val="left"/>
-      <w:pPr>
-        <w:tabs>
-          <w:tab w:val="num" w:pos="360"/>
-        </w:tabs>
-        <w:ind w:left="360" w:hanging="360"/>
-      </w:pPr>
-      <w:rPr>
-        <w:rFonts w:ascii="Symbol" w:hAnsi="Symbol" w:hint="default"/>
-      </w:rPr>
-    </w:lvl>
-  </w:abstractNum>
-  <w:abstractNum w:abstractNumId="5" w15:restartNumberingAfterBreak="0">
-    <w:nsid w:val="22443AC4"/>
-    <w:multiLevelType w:val="singleLevel"/>
-    <w:tmpl w:val="04090001"/>
-    <w:lvl w:ilvl="0">
-      <w:start w:val="1"/>
-      <w:numFmt w:val="bullet"/>
-      <w:lvlText w:val=""/>
-      <w:lvlJc w:val="left"/>
-      <w:pPr>
-        <w:tabs>
-          <w:tab w:val="num" w:pos="360"/>
-        </w:tabs>
-        <w:ind w:left="360" w:hanging="360"/>
-      </w:pPr>
-      <w:rPr>
-        <w:rFonts w:ascii="Symbol" w:hAnsi="Symbol" w:hint="default"/>
-      </w:rPr>
-    </w:lvl>
-  </w:abstractNum>
-  <w:abstractNum w:abstractNumId="6" w15:restartNumberingAfterBreak="0">
-    <w:nsid w:val="264B45EB"/>
-    <w:multiLevelType w:val="hybridMultilevel"/>
-    <w:tmpl w:val="D7C0A396"/>
-    <w:lvl w:ilvl="0" w:tplc="8FE26D56">
-      <w:start w:val="3"/>
-      <w:numFmt w:val="bullet"/>
-      <w:lvlText w:val="-"/>
-      <w:lvlJc w:val="left"/>
-      <w:pPr>
-        <w:ind w:left="1080" w:hanging="360"/>
-      </w:pPr>
-      <w:rPr>
-        <w:rFonts w:ascii="Times New Roman" w:eastAsia="Times New Roman" w:hAnsi="Times New Roman" w:cs="Times New Roman" w:hint="default"/>
-      </w:rPr>
-    </w:lvl>
-    <w:lvl w:ilvl="1" w:tplc="04090003" w:tentative="1">
+    <w:lvl w:ilvl="7">
       <w:start w:val="1"/>
       <w:numFmt w:val="bullet"/>
       <w:lvlText w:val="o"/>
       <w:lvlJc w:val="left"/>
       <w:pPr>
-        <w:ind w:left="1800" w:hanging="360"/>
+        <w:ind w:left="6120" w:hanging="360"/>
       </w:pPr>
       <w:rPr>
         <w:rFonts w:ascii="Courier New" w:hAnsi="Courier New" w:cs="Courier New" w:hint="default"/>
       </w:rPr>
     </w:lvl>
-    <w:lvl w:ilvl="2" w:tplc="04090005" w:tentative="1">
+    <w:lvl w:ilvl="8">
       <w:start w:val="1"/>
       <w:numFmt w:val="bullet"/>
       <w:lvlText w:val=""/>
       <w:lvlJc w:val="left"/>
       <w:pPr>
-        <w:ind w:left="2520" w:hanging="360"/>
+        <w:ind w:left="6840" w:hanging="360"/>
       </w:pPr>
       <w:rPr>
-        <w:rFonts w:ascii="Wingdings" w:hAnsi="Wingdings" w:hint="default"/>
-      </w:rPr>
-    </w:lvl>
-    <w:lvl w:ilvl="3" w:tplc="04090001" w:tentative="1">
-      <w:start w:val="1"/>
-      <w:numFmt w:val="bullet"/>
-      <w:lvlText w:val=""/>
-      <w:lvlJc w:val="left"/>
-      <w:pPr>
-        <w:ind w:left="3240" w:hanging="360"/>
-      </w:pPr>
-      <w:rPr>
-        <w:rFonts w:ascii="Symbol" w:hAnsi="Symbol" w:hint="default"/>
-      </w:rPr>
-    </w:lvl>
-    <w:lvl w:ilvl="4" w:tplc="04090003" w:tentative="1">
-      <w:start w:val="1"/>
-      <w:numFmt w:val="bullet"/>
-      <w:lvlText w:val="o"/>
-      <w:lvlJc w:val="left"/>
-      <w:pPr>
-        <w:ind w:left="3960" w:hanging="360"/>
-      </w:pPr>
-      <w:rPr>
-        <w:rFonts w:ascii="Courier New" w:hAnsi="Courier New" w:cs="Courier New" w:hint="default"/>
-      </w:rPr>
-    </w:lvl>
-    <w:lvl w:ilvl="5" w:tplc="04090005" w:tentative="1">
-      <w:start w:val="1"/>
-      <w:numFmt w:val="bullet"/>
-      <w:lvlText w:val=""/>
-      <w:lvlJc w:val="left"/>
-      <w:pPr>
-        <w:ind w:left="4680" w:hanging="360"/>
-      </w:pPr>
-      <w:rPr>
-        <w:rFonts w:ascii="Wingdings" w:hAnsi="Wingdings" w:hint="default"/>
-      </w:rPr>
-    </w:lvl>
-    <w:lvl w:ilvl="6" w:tplc="04090001" w:tentative="1">
-      <w:start w:val="1"/>
-      <w:numFmt w:val="bullet"/>
-      <w:lvlText w:val=""/>
-      <w:lvlJc w:val="left"/>
-      <w:pPr>
-        <w:ind w:left="5400" w:hanging="360"/>
-      </w:pPr>
-      <w:rPr>
-        <w:rFonts w:ascii="Symbol" w:hAnsi="Symbol" w:hint="default"/>
-      </w:rPr>
-    </w:lvl>
-    <w:lvl w:ilvl="7" w:tplc="04090003" w:tentative="1">
-      <w:start w:val="1"/>
-      <w:numFmt w:val="bullet"/>
-      <w:lvlText w:val="o"/>
-      <w:lvlJc w:val="left"/>
-      <w:pPr>
-        <w:ind w:left="6120" w:hanging="360"/>
-      </w:pPr>
-      <w:rPr>
-        <w:rFonts w:ascii="Courier New" w:hAnsi="Courier New" w:cs="Courier New" w:hint="default"/>
-      </w:rPr>
-    </w:lvl>
-    <w:lvl w:ilvl="8" w:tplc="04090005" w:tentative="1">
-      <w:start w:val="1"/>
-      <w:numFmt w:val="bullet"/>
-      <w:lvlText w:val=""/>
-      <w:lvlJc w:val="left"/>
-      <w:pPr>
-        <w:ind w:left="6840" w:hanging="360"/>
-      </w:pPr>
-      <w:rPr>
-        <w:rFonts w:ascii="Wingdings" w:hAnsi="Wingdings" w:hint="default"/>
-      </w:rPr>
-    </w:lvl>
-  </w:abstractNum>
-  <w:abstractNum w:abstractNumId="7" w15:restartNumberingAfterBreak="0">
-    <w:nsid w:val="2D4B634E"/>
-    <w:multiLevelType w:val="singleLevel"/>
-    <w:tmpl w:val="04090001"/>
-    <w:lvl w:ilvl="0">
-      <w:start w:val="1"/>
-      <w:numFmt w:val="bullet"/>
-      <w:lvlText w:val=""/>
-      <w:lvlJc w:val="left"/>
-      <w:pPr>
-        <w:tabs>
-          <w:tab w:val="num" w:pos="360"/>
-        </w:tabs>
-        <w:ind w:left="360" w:hanging="360"/>
-      </w:pPr>
-      <w:rPr>
-        <w:rFonts w:ascii="Symbol" w:hAnsi="Symbol" w:hint="default"/>
-      </w:rPr>
-    </w:lvl>
-  </w:abstractNum>
-  <w:abstractNum w:abstractNumId="8" w15:restartNumberingAfterBreak="0">
-    <w:nsid w:val="31DD2C45"/>
-    <w:multiLevelType w:val="singleLevel"/>
-    <w:tmpl w:val="04090001"/>
-    <w:lvl w:ilvl="0">
-      <w:start w:val="1"/>
-      <w:numFmt w:val="bullet"/>
-      <w:lvlText w:val=""/>
-      <w:lvlJc w:val="left"/>
-      <w:pPr>
-        <w:tabs>
-          <w:tab w:val="num" w:pos="360"/>
-        </w:tabs>
-        <w:ind w:left="360" w:hanging="360"/>
-      </w:pPr>
-      <w:rPr>
-        <w:rFonts w:ascii="Symbol" w:hAnsi="Symbol" w:hint="default"/>
-      </w:rPr>
-    </w:lvl>
-  </w:abstractNum>
-  <w:abstractNum w:abstractNumId="9" w15:restartNumberingAfterBreak="0">
-    <w:nsid w:val="32982B51"/>
-    <w:multiLevelType w:val="singleLevel"/>
-    <w:tmpl w:val="04090001"/>
-    <w:lvl w:ilvl="0">
-      <w:start w:val="1"/>
-      <w:numFmt w:val="bullet"/>
-      <w:lvlText w:val=""/>
-      <w:lvlJc w:val="left"/>
-      <w:pPr>
-        <w:tabs>
-          <w:tab w:val="num" w:pos="360"/>
-        </w:tabs>
-        <w:ind w:left="360" w:hanging="360"/>
-      </w:pPr>
-      <w:rPr>
-        <w:rFonts w:ascii="Symbol" w:hAnsi="Symbol" w:hint="default"/>
-      </w:rPr>
-    </w:lvl>
-  </w:abstractNum>
-  <w:abstractNum w:abstractNumId="10" w15:restartNumberingAfterBreak="0">
-    <w:nsid w:val="3375481C"/>
-    <w:multiLevelType w:val="singleLevel"/>
-    <w:tmpl w:val="E6747DA6"/>
-    <w:lvl w:ilvl="0">
-      <w:start w:val="1"/>
-      <w:numFmt w:val="bullet"/>
-      <w:lvlText w:val=""/>
-      <w:lvlJc w:val="left"/>
-      <w:pPr>
-        <w:tabs>
-          <w:tab w:val="num" w:pos="360"/>
-        </w:tabs>
-        <w:ind w:left="360" w:hanging="360"/>
-      </w:pPr>
-      <w:rPr>
-        <w:rFonts w:ascii="Symbol" w:hAnsi="Symbol" w:hint="default"/>
-      </w:rPr>
-    </w:lvl>
-  </w:abstractNum>
-  <w:abstractNum w:abstractNumId="11" w15:restartNumberingAfterBreak="0">
-    <w:nsid w:val="369D5471"/>
-    <w:multiLevelType w:val="singleLevel"/>
-    <w:tmpl w:val="04090001"/>
-    <w:lvl w:ilvl="0">
-      <w:start w:val="1"/>
-      <w:numFmt w:val="bullet"/>
-      <w:lvlText w:val=""/>
-      <w:lvlJc w:val="left"/>
-      <w:pPr>
-        <w:tabs>
-          <w:tab w:val="num" w:pos="360"/>
-        </w:tabs>
-        <w:ind w:left="360" w:hanging="360"/>
-      </w:pPr>
-      <w:rPr>
-        <w:rFonts w:ascii="Symbol" w:hAnsi="Symbol" w:hint="default"/>
-      </w:rPr>
-    </w:lvl>
-  </w:abstractNum>
-  <w:abstractNum w:abstractNumId="12" w15:restartNumberingAfterBreak="0">
-    <w:nsid w:val="42B97F7B"/>
-    <w:multiLevelType w:val="singleLevel"/>
-    <w:tmpl w:val="04090001"/>
-    <w:lvl w:ilvl="0">
-      <w:start w:val="1"/>
-      <w:numFmt w:val="bullet"/>
-      <w:lvlText w:val=""/>
-      <w:lvlJc w:val="left"/>
-      <w:pPr>
-        <w:tabs>
-          <w:tab w:val="num" w:pos="360"/>
-        </w:tabs>
-        <w:ind w:left="360" w:hanging="360"/>
-      </w:pPr>
-      <w:rPr>
-        <w:rFonts w:ascii="Symbol" w:hAnsi="Symbol" w:hint="default"/>
-      </w:rPr>
-    </w:lvl>
-  </w:abstractNum>
-  <w:abstractNum w:abstractNumId="13" w15:restartNumberingAfterBreak="0">
-    <w:nsid w:val="49E170D0"/>
-    <w:multiLevelType w:val="singleLevel"/>
-    <w:tmpl w:val="04090001"/>
-    <w:lvl w:ilvl="0">
-      <w:start w:val="1"/>
-      <w:numFmt w:val="bullet"/>
-      <w:lvlText w:val=""/>
-      <w:lvlJc w:val="left"/>
-      <w:pPr>
-        <w:tabs>
-          <w:tab w:val="num" w:pos="360"/>
-        </w:tabs>
-        <w:ind w:left="360" w:hanging="360"/>
-      </w:pPr>
-      <w:rPr>
-        <w:rFonts w:ascii="Symbol" w:hAnsi="Symbol" w:hint="default"/>
-      </w:rPr>
-    </w:lvl>
-  </w:abstractNum>
-  <w:abstractNum w:abstractNumId="14" w15:restartNumberingAfterBreak="0">
-    <w:nsid w:val="4F64732B"/>
-    <w:multiLevelType w:val="singleLevel"/>
-    <w:tmpl w:val="04090001"/>
-    <w:lvl w:ilvl="0">
-      <w:start w:val="1"/>
-      <w:numFmt w:val="bullet"/>
-      <w:lvlText w:val=""/>
-      <w:lvlJc w:val="left"/>
-      <w:pPr>
-        <w:tabs>
-          <w:tab w:val="num" w:pos="360"/>
-        </w:tabs>
-        <w:ind w:left="360" w:hanging="360"/>
-      </w:pPr>
-      <w:rPr>
-        <w:rFonts w:ascii="Symbol" w:hAnsi="Symbol" w:hint="default"/>
-      </w:rPr>
-    </w:lvl>
-  </w:abstractNum>
-  <w:abstractNum w:abstractNumId="15" w15:restartNumberingAfterBreak="0">
-    <w:nsid w:val="52DF734E"/>
-    <w:multiLevelType w:val="singleLevel"/>
-    <w:tmpl w:val="04090001"/>
-    <w:lvl w:ilvl="0">
-      <w:start w:val="1"/>
-      <w:numFmt w:val="bullet"/>
-      <w:lvlText w:val=""/>
-      <w:lvlJc w:val="left"/>
-      <w:pPr>
-        <w:tabs>
-          <w:tab w:val="num" w:pos="360"/>
-        </w:tabs>
-        <w:ind w:left="360" w:hanging="360"/>
-      </w:pPr>
-      <w:rPr>
-        <w:rFonts w:ascii="Symbol" w:hAnsi="Symbol" w:hint="default"/>
-      </w:rPr>
-    </w:lvl>
-  </w:abstractNum>
-  <w:abstractNum w:abstractNumId="16" w15:restartNumberingAfterBreak="0">
-    <w:nsid w:val="699A104F"/>
-    <w:multiLevelType w:val="multilevel"/>
-    <w:tmpl w:val="CD6884C0"/>
-    <w:lvl w:ilvl="0">
-      <w:start w:val="1"/>
-      <w:numFmt w:val="decimal"/>
-      <w:lvlText w:val="%1."/>
-      <w:lvlJc w:val="left"/>
-      <w:pPr>
-        <w:tabs>
-          <w:tab w:val="num" w:pos="720"/>
-        </w:tabs>
-        <w:ind w:left="720" w:hanging="720"/>
-      </w:pPr>
-    </w:lvl>
-    <w:lvl w:ilvl="1">
-      <w:start w:val="1"/>
-      <w:numFmt w:val="decimal"/>
-      <w:lvlText w:val="%2."/>
-      <w:lvlJc w:val="left"/>
-      <w:pPr>
-        <w:tabs>
-          <w:tab w:val="num" w:pos="1440"/>
-        </w:tabs>
-        <w:ind w:left="1440" w:hanging="720"/>
-      </w:pPr>
-    </w:lvl>
-    <w:lvl w:ilvl="2">
-      <w:start w:val="1"/>
-      <w:numFmt w:val="decimal"/>
-      <w:lvlText w:val="%3."/>
-      <w:lvlJc w:val="left"/>
-      <w:pPr>
-        <w:tabs>
-          <w:tab w:val="num" w:pos="2160"/>
-        </w:tabs>
-        <w:ind w:left="2160" w:hanging="720"/>
-      </w:pPr>
-    </w:lvl>
-    <w:lvl w:ilvl="3">
-      <w:start w:val="1"/>
-      <w:numFmt w:val="decimal"/>
-      <w:lvlText w:val="%4."/>
-      <w:lvlJc w:val="left"/>
-      <w:pPr>
-        <w:tabs>
-          <w:tab w:val="num" w:pos="2880"/>
-        </w:tabs>
-        <w:ind w:left="2880" w:hanging="720"/>
-      </w:pPr>
-    </w:lvl>
-    <w:lvl w:ilvl="4">
-      <w:start w:val="1"/>
-      <w:numFmt w:val="decimal"/>
-      <w:lvlText w:val="%5."/>
-      <w:lvlJc w:val="left"/>
-      <w:pPr>
-        <w:tabs>
-          <w:tab w:val="num" w:pos="3600"/>
-        </w:tabs>
-        <w:ind w:left="3600" w:hanging="720"/>
-      </w:pPr>
-    </w:lvl>
-    <w:lvl w:ilvl="5">
-      <w:start w:val="1"/>
-      <w:numFmt w:val="decimal"/>
-      <w:lvlText w:val="%6."/>
-      <w:lvlJc w:val="left"/>
-      <w:pPr>
-        <w:tabs>
-          <w:tab w:val="num" w:pos="4320"/>
-        </w:tabs>
-        <w:ind w:left="4320" w:hanging="720"/>
-      </w:pPr>
-    </w:lvl>
-    <w:lvl w:ilvl="6">
-      <w:start w:val="1"/>
-      <w:numFmt w:val="decimal"/>
-      <w:lvlText w:val="%7."/>
-      <w:lvlJc w:val="left"/>
-      <w:pPr>
-        <w:tabs>
-          <w:tab w:val="num" w:pos="5040"/>
-        </w:tabs>
-        <w:ind w:left="5040" w:hanging="720"/>
-      </w:pPr>
-    </w:lvl>
-    <w:lvl w:ilvl="7">
-      <w:start w:val="1"/>
-      <w:numFmt w:val="decimal"/>
-      <w:lvlText w:val="%8."/>
-      <w:lvlJc w:val="left"/>
-      <w:pPr>
-        <w:tabs>
-          <w:tab w:val="num" w:pos="5760"/>
-        </w:tabs>
-        <w:ind w:left="5760" w:hanging="720"/>
-      </w:pPr>
-    </w:lvl>
-    <w:lvl w:ilvl="8">
-      <w:start w:val="1"/>
-      <w:numFmt w:val="decimal"/>
-      <w:lvlText w:val="%9."/>
-      <w:lvlJc w:val="left"/>
-      <w:pPr>
-        <w:tabs>
-          <w:tab w:val="num" w:pos="6480"/>
-        </w:tabs>
-        <w:ind w:left="6480" w:hanging="720"/>
-      </w:pPr>
-    </w:lvl>
-  </w:abstractNum>
-  <w:abstractNum w:abstractNumId="17" w15:restartNumberingAfterBreak="0">
-    <w:nsid w:val="6D2F7D46"/>
-    <w:multiLevelType w:val="singleLevel"/>
-    <w:tmpl w:val="04090001"/>
-    <w:lvl w:ilvl="0">
-      <w:start w:val="1"/>
-      <w:numFmt w:val="bullet"/>
-      <w:lvlText w:val=""/>
-      <w:lvlJc w:val="left"/>
-      <w:pPr>
-        <w:tabs>
-          <w:tab w:val="num" w:pos="360"/>
-        </w:tabs>
-        <w:ind w:left="360" w:hanging="360"/>
-      </w:pPr>
-      <w:rPr>
-        <w:rFonts w:ascii="Symbol" w:hAnsi="Symbol" w:hint="default"/>
-      </w:rPr>
-    </w:lvl>
-  </w:abstractNum>
-  <w:abstractNum w:abstractNumId="18" w15:restartNumberingAfterBreak="0">
-    <w:nsid w:val="71F21F2A"/>
-    <w:multiLevelType w:val="singleLevel"/>
-    <w:tmpl w:val="04090001"/>
-    <w:lvl w:ilvl="0">
-      <w:start w:val="1"/>
-      <w:numFmt w:val="bullet"/>
-      <w:lvlText w:val=""/>
-      <w:lvlJc w:val="left"/>
-      <w:pPr>
-        <w:tabs>
-          <w:tab w:val="num" w:pos="720"/>
-        </w:tabs>
-        <w:ind w:left="720" w:hanging="360"/>
-      </w:pPr>
-      <w:rPr>
-        <w:rFonts w:ascii="Symbol" w:hAnsi="Symbol" w:hint="default"/>
-      </w:rPr>
-    </w:lvl>
-  </w:abstractNum>
-  <w:abstractNum w:abstractNumId="19" w15:restartNumberingAfterBreak="0">
-    <w:nsid w:val="743601FB"/>
-    <w:multiLevelType w:val="singleLevel"/>
-    <w:tmpl w:val="04090001"/>
-    <w:lvl w:ilvl="0">
-      <w:start w:val="1"/>
-      <w:numFmt w:val="bullet"/>
-      <w:lvlText w:val=""/>
-      <w:lvlJc w:val="left"/>
-      <w:pPr>
-        <w:tabs>
-          <w:tab w:val="num" w:pos="360"/>
-        </w:tabs>
-        <w:ind w:left="360" w:hanging="360"/>
-      </w:pPr>
-      <w:rPr>
-        <w:rFonts w:ascii="Symbol" w:hAnsi="Symbol" w:hint="default"/>
-      </w:rPr>
-    </w:lvl>
-  </w:abstractNum>
-  <w:abstractNum w:abstractNumId="20" w15:restartNumberingAfterBreak="0">
-    <w:nsid w:val="756150CA"/>
-    <w:multiLevelType w:val="singleLevel"/>
-    <w:tmpl w:val="04090001"/>
-    <w:lvl w:ilvl="0">
-      <w:start w:val="1"/>
-      <w:numFmt w:val="bullet"/>
-      <w:lvlText w:val=""/>
-      <w:lvlJc w:val="left"/>
-      <w:pPr>
-        <w:tabs>
-          <w:tab w:val="num" w:pos="360"/>
-        </w:tabs>
-        <w:ind w:left="360" w:hanging="360"/>
-      </w:pPr>
-      <w:rPr>
-        <w:rFonts w:ascii="Symbol" w:hAnsi="Symbol" w:hint="default"/>
-      </w:rPr>
-    </w:lvl>
-  </w:abstractNum>
-  <w:abstractNum w:abstractNumId="21" w15:restartNumberingAfterBreak="0">
-    <w:nsid w:val="7BE434D7"/>
-    <w:multiLevelType w:val="singleLevel"/>
-    <w:tmpl w:val="04090001"/>
-    <w:lvl w:ilvl="0">
-      <w:start w:val="1"/>
-      <w:numFmt w:val="bullet"/>
-      <w:lvlText w:val=""/>
-      <w:lvlJc w:val="left"/>
-      <w:pPr>
-        <w:tabs>
-          <w:tab w:val="num" w:pos="360"/>
-        </w:tabs>
-        <w:ind w:left="360" w:hanging="360"/>
-      </w:pPr>
-      <w:rPr>
-        <w:rFonts w:ascii="Symbol" w:hAnsi="Symbol" w:hint="default"/>
+        <w:rFonts w:ascii="Wingdings" w:hAnsi="Wingdings" w:cs="Wingdings" w:hint="default"/>
       </w:rPr>
     </w:lvl>
   </w:abstractNum>
   <w:num w:numId="1">
+    <w:abstractNumId w:val="1"/>
+  </w:num>
+  <w:num w:numId="2">
     <w:abstractNumId w:val="0"/>
   </w:num>
-  <w:num w:numId="2">
-    <w:abstractNumId w:val="10"/>
-  </w:num>
   <w:num w:numId="3">
-    <w:abstractNumId w:val="21"/>
-  </w:num>
-  <w:num w:numId="4">
-    <w:abstractNumId w:val="15"/>
-  </w:num>
-  <w:num w:numId="5">
-    <w:abstractNumId w:val="14"/>
-  </w:num>
-  <w:num w:numId="6">
-    <w:abstractNumId w:val="1"/>
-    <w:lvlOverride w:ilvl="0">
-      <w:lvl w:ilvl="0">
-        <w:numFmt w:val="bullet"/>
-        <w:lvlText w:val=""/>
-        <w:legacy w:legacy="1" w:legacySpace="0" w:legacyIndent="360"/>
-        <w:lvlJc w:val="left"/>
-        <w:pPr>
-          <w:ind w:left="720" w:hanging="360"/>
-        </w:pPr>
-        <w:rPr>
-          <w:rFonts w:ascii="Symbol" w:hAnsi="Symbol" w:hint="default"/>
-        </w:rPr>
-      </w:lvl>
-    </w:lvlOverride>
-  </w:num>
-  <w:num w:numId="7">
     <w:abstractNumId w:val="2"/>
-  </w:num>
-  <w:num w:numId="8">
-    <w:abstractNumId w:val="20"/>
-  </w:num>
-  <w:num w:numId="9">
-    <w:abstractNumId w:val="3"/>
-  </w:num>
-  <w:num w:numId="10">
-    <w:abstractNumId w:val="11"/>
-  </w:num>
-  <w:num w:numId="11">
-    <w:abstractNumId w:val="9"/>
-  </w:num>
-  <w:num w:numId="12">
-    <w:abstractNumId w:val="19"/>
-  </w:num>
-  <w:num w:numId="13">
-    <w:abstractNumId w:val="8"/>
-  </w:num>
-  <w:num w:numId="14">
-    <w:abstractNumId w:val="4"/>
-  </w:num>
-  <w:num w:numId="15">
-    <w:abstractNumId w:val="18"/>
-  </w:num>
-  <w:num w:numId="16">
-    <w:abstractNumId w:val="13"/>
-  </w:num>
-  <w:num w:numId="17">
-    <w:abstractNumId w:val="5"/>
-  </w:num>
-  <w:num w:numId="18">
-    <w:abstractNumId w:val="12"/>
-  </w:num>
-  <w:num w:numId="19">
-    <w:abstractNumId w:val="1"/>
-    <w:lvlOverride w:ilvl="0">
-      <w:lvl w:ilvl="0">
-        <w:start w:val="1"/>
-        <w:numFmt w:val="bullet"/>
-        <w:lvlText w:val=""/>
-        <w:legacy w:legacy="1" w:legacySpace="0" w:legacyIndent="360"/>
-        <w:lvlJc w:val="left"/>
-        <w:pPr>
-          <w:ind w:left="1080" w:hanging="360"/>
-        </w:pPr>
-        <w:rPr>
-          <w:rFonts w:ascii="Symbol" w:hAnsi="Symbol" w:hint="default"/>
-        </w:rPr>
-      </w:lvl>
-    </w:lvlOverride>
-  </w:num>
-  <w:num w:numId="20">
-    <w:abstractNumId w:val="7"/>
-  </w:num>
-  <w:num w:numId="21">
-    <w:abstractNumId w:val="17"/>
-  </w:num>
-  <w:num w:numId="22">
-    <w:abstractNumId w:val="16"/>
-  </w:num>
-  <w:num w:numId="23">
-    <w:abstractNumId w:val="6"/>
   </w:num>
 </w:numbering>
 </file>
@@ -2962,7 +2045,7 @@
     <w:lsdException w:name="Table Web 2" w:semiHidden="1" w:unhideWhenUsed="1"/>
     <w:lsdException w:name="Table Web 3" w:semiHidden="1" w:unhideWhenUsed="1"/>
     <w:lsdException w:name="Balloon Text" w:semiHidden="1" w:unhideWhenUsed="1"/>
-    <w:lsdException w:name="Table Grid" w:semiHidden="1" w:uiPriority="59" w:unhideWhenUsed="1"/>
+    <w:lsdException w:name="Table Grid" w:uiPriority="59"/>
     <w:lsdException w:name="Table Theme" w:semiHidden="1" w:unhideWhenUsed="1"/>
     <w:lsdException w:name="Placeholder Text" w:semiHidden="1"/>
     <w:lsdException w:name="No Spacing" w:uiPriority="1" w:qFormat="1"/>
@@ -3387,9 +2470,154 @@
     <w:semiHidden/>
     <w:unhideWhenUsed/>
   </w:style>
+  <w:style w:type="character" w:styleId="PageNumber">
+    <w:name w:val="page number"/>
+    <w:basedOn w:val="DefaultParagraphFont"/>
+    <w:semiHidden/>
+    <w:qFormat/>
+    <w:rsid w:val="00E421C6"/>
+  </w:style>
+  <w:style w:type="character" w:customStyle="1" w:styleId="FootnoteCharacters">
+    <w:name w:val="Footnote Characters"/>
+    <w:semiHidden/>
+    <w:qFormat/>
+    <w:rsid w:val="00E421C6"/>
+    <w:rPr>
+      <w:sz w:val="20"/>
+      <w:vertAlign w:val="superscript"/>
+    </w:rPr>
+  </w:style>
+  <w:style w:type="character" w:customStyle="1" w:styleId="FootnoteAnchor">
+    <w:name w:val="Footnote Anchor"/>
+    <w:rPr>
+      <w:sz w:val="20"/>
+      <w:vertAlign w:val="superscript"/>
+    </w:rPr>
+  </w:style>
+  <w:style w:type="character" w:customStyle="1" w:styleId="InternetLink">
+    <w:name w:val="Internet Link"/>
+    <w:semiHidden/>
+    <w:rsid w:val="00E421C6"/>
+    <w:rPr>
+      <w:color w:val="0000FF"/>
+      <w:u w:val="single"/>
+    </w:rPr>
+  </w:style>
+  <w:style w:type="character" w:styleId="FollowedHyperlink">
+    <w:name w:val="FollowedHyperlink"/>
+    <w:semiHidden/>
+    <w:qFormat/>
+    <w:rsid w:val="00E421C6"/>
+    <w:rPr>
+      <w:color w:val="800080"/>
+      <w:u w:val="single"/>
+    </w:rPr>
+  </w:style>
+  <w:style w:type="character" w:customStyle="1" w:styleId="BalloonTextChar">
+    <w:name w:val="Balloon Text Char"/>
+    <w:link w:val="BalloonText"/>
+    <w:uiPriority w:val="99"/>
+    <w:semiHidden/>
+    <w:qFormat/>
+    <w:rsid w:val="00697B53"/>
+    <w:rPr>
+      <w:rFonts w:ascii="Tahoma" w:hAnsi="Tahoma" w:cs="Tahoma"/>
+      <w:sz w:val="16"/>
+      <w:szCs w:val="16"/>
+    </w:rPr>
+  </w:style>
+  <w:style w:type="character" w:customStyle="1" w:styleId="ListLabel1">
+    <w:name w:val="ListLabel 1"/>
+    <w:qFormat/>
+    <w:rPr>
+      <w:rFonts w:eastAsia="Times New Roman" w:cs="Times New Roman"/>
+    </w:rPr>
+  </w:style>
+  <w:style w:type="character" w:customStyle="1" w:styleId="ListLabel2">
+    <w:name w:val="ListLabel 2"/>
+    <w:qFormat/>
+    <w:rPr>
+      <w:rFonts w:cs="Courier New"/>
+    </w:rPr>
+  </w:style>
+  <w:style w:type="character" w:customStyle="1" w:styleId="ListLabel3">
+    <w:name w:val="ListLabel 3"/>
+    <w:qFormat/>
+    <w:rPr>
+      <w:rFonts w:cs="Courier New"/>
+    </w:rPr>
+  </w:style>
+  <w:style w:type="character" w:customStyle="1" w:styleId="ListLabel4">
+    <w:name w:val="ListLabel 4"/>
+    <w:qFormat/>
+    <w:rPr>
+      <w:rFonts w:cs="Courier New"/>
+    </w:rPr>
+  </w:style>
+  <w:style w:type="paragraph" w:customStyle="1" w:styleId="Heading">
+    <w:name w:val="Heading"/>
+    <w:basedOn w:val="Normal"/>
+    <w:next w:val="BodyText"/>
+    <w:qFormat/>
+    <w:pPr>
+      <w:keepNext/>
+      <w:spacing w:before="240" w:after="120"/>
+    </w:pPr>
+    <w:rPr>
+      <w:rFonts w:ascii="Liberation Sans" w:eastAsia="Microsoft YaHei" w:hAnsi="Liberation Sans" w:cs="Arial"/>
+      <w:sz w:val="28"/>
+      <w:szCs w:val="28"/>
+    </w:rPr>
+  </w:style>
+  <w:style w:type="paragraph" w:styleId="BodyText">
+    <w:name w:val="Body Text"/>
+    <w:basedOn w:val="Normal"/>
+    <w:semiHidden/>
+    <w:rsid w:val="00E421C6"/>
+    <w:pPr>
+      <w:keepLines/>
+      <w:spacing w:after="120"/>
+      <w:ind w:left="720"/>
+    </w:pPr>
+  </w:style>
+  <w:style w:type="paragraph" w:styleId="List">
+    <w:name w:val="List"/>
+    <w:basedOn w:val="BodyText"/>
+    <w:rPr>
+      <w:rFonts w:cs="Arial"/>
+    </w:rPr>
+  </w:style>
+  <w:style w:type="paragraph" w:styleId="Caption">
+    <w:name w:val="caption"/>
+    <w:basedOn w:val="Normal"/>
+    <w:qFormat/>
+    <w:pPr>
+      <w:suppressLineNumbers/>
+      <w:spacing w:before="120" w:after="120"/>
+    </w:pPr>
+    <w:rPr>
+      <w:rFonts w:cs="Arial"/>
+      <w:i/>
+      <w:iCs/>
+      <w:sz w:val="24"/>
+      <w:szCs w:val="24"/>
+    </w:rPr>
+  </w:style>
+  <w:style w:type="paragraph" w:customStyle="1" w:styleId="Index">
+    <w:name w:val="Index"/>
+    <w:basedOn w:val="Normal"/>
+    <w:qFormat/>
+    <w:pPr>
+      <w:suppressLineNumbers/>
+    </w:pPr>
+    <w:rPr>
+      <w:rFonts w:cs="Arial"/>
+    </w:rPr>
+  </w:style>
   <w:style w:type="paragraph" w:customStyle="1" w:styleId="Paragraph2">
     <w:name w:val="Paragraph2"/>
     <w:basedOn w:val="Normal"/>
+    <w:qFormat/>
     <w:rsid w:val="00E421C6"/>
     <w:pPr>
       <w:spacing w:before="80"/>
@@ -3437,6 +2665,7 @@
     <w:name w:val="Normal Indent"/>
     <w:basedOn w:val="Normal"/>
     <w:semiHidden/>
+    <w:qFormat/>
     <w:rsid w:val="00E421C6"/>
     <w:pPr>
       <w:ind w:left="900" w:hanging="900"/>
@@ -3507,15 +2736,10 @@
       </w:tabs>
     </w:pPr>
   </w:style>
-  <w:style w:type="character" w:styleId="PageNumber">
-    <w:name w:val="page number"/>
-    <w:basedOn w:val="DefaultParagraphFont"/>
-    <w:semiHidden/>
-    <w:rsid w:val="00E421C6"/>
-  </w:style>
   <w:style w:type="paragraph" w:customStyle="1" w:styleId="Bullet1">
     <w:name w:val="Bullet1"/>
     <w:basedOn w:val="Normal"/>
+    <w:qFormat/>
     <w:rsid w:val="00E421C6"/>
     <w:pPr>
       <w:ind w:left="720" w:hanging="432"/>
@@ -3524,6 +2748,7 @@
   <w:style w:type="paragraph" w:customStyle="1" w:styleId="Bullet2">
     <w:name w:val="Bullet2"/>
     <w:basedOn w:val="Normal"/>
+    <w:qFormat/>
     <w:rsid w:val="00E421C6"/>
     <w:pPr>
       <w:ind w:left="1440" w:hanging="360"/>
@@ -3535,42 +2760,24 @@
   <w:style w:type="paragraph" w:customStyle="1" w:styleId="Tabletext">
     <w:name w:val="Tabletext"/>
     <w:basedOn w:val="Normal"/>
+    <w:qFormat/>
     <w:rsid w:val="00E421C6"/>
     <w:pPr>
       <w:keepLines/>
       <w:spacing w:after="120"/>
     </w:pPr>
   </w:style>
-  <w:style w:type="paragraph" w:styleId="BodyText">
-    <w:name w:val="Body Text"/>
-    <w:basedOn w:val="Normal"/>
-    <w:semiHidden/>
-    <w:rsid w:val="00E421C6"/>
-    <w:pPr>
-      <w:keepLines/>
-      <w:spacing w:after="120"/>
-      <w:ind w:left="720"/>
-    </w:pPr>
-  </w:style>
   <w:style w:type="paragraph" w:styleId="DocumentMap">
     <w:name w:val="Document Map"/>
     <w:basedOn w:val="Normal"/>
     <w:semiHidden/>
+    <w:qFormat/>
     <w:rsid w:val="00E421C6"/>
     <w:pPr>
       <w:shd w:val="clear" w:color="auto" w:fill="000080"/>
     </w:pPr>
     <w:rPr>
       <w:rFonts w:ascii="Tahoma" w:hAnsi="Tahoma"/>
-    </w:rPr>
-  </w:style>
-  <w:style w:type="character" w:styleId="FootnoteReference">
-    <w:name w:val="footnote reference"/>
-    <w:semiHidden/>
-    <w:rsid w:val="00E421C6"/>
-    <w:rPr>
-      <w:sz w:val="20"/>
-      <w:vertAlign w:val="superscript"/>
     </w:rPr>
   </w:style>
   <w:style w:type="paragraph" w:styleId="FootnoteText">
@@ -3582,7 +2789,7 @@
       <w:keepNext/>
       <w:keepLines/>
       <w:pBdr>
-        <w:bottom w:val="single" w:sz="6" w:space="0" w:color="000000"/>
+        <w:bottom w:val="single" w:sz="6" w:space="0" w:color="000001"/>
       </w:pBdr>
       <w:spacing w:before="40" w:after="40"/>
       <w:ind w:left="360" w:hanging="360"/>
@@ -3595,6 +2802,7 @@
   <w:style w:type="paragraph" w:customStyle="1" w:styleId="MainTitle">
     <w:name w:val="Main Title"/>
     <w:basedOn w:val="Normal"/>
+    <w:qFormat/>
     <w:rsid w:val="00E421C6"/>
     <w:pPr>
       <w:spacing w:before="480" w:after="60" w:line="240" w:lineRule="auto"/>
@@ -3603,13 +2811,14 @@
     <w:rPr>
       <w:rFonts w:ascii="Arial" w:hAnsi="Arial"/>
       <w:b/>
-      <w:kern w:val="28"/>
+      <w:kern w:val="2"/>
       <w:sz w:val="32"/>
     </w:rPr>
   </w:style>
   <w:style w:type="paragraph" w:customStyle="1" w:styleId="Paragraph1">
     <w:name w:val="Paragraph1"/>
     <w:basedOn w:val="Normal"/>
+    <w:qFormat/>
     <w:rsid w:val="00E421C6"/>
     <w:pPr>
       <w:spacing w:before="80" w:line="240" w:lineRule="auto"/>
@@ -3619,6 +2828,7 @@
   <w:style w:type="paragraph" w:customStyle="1" w:styleId="Paragraph3">
     <w:name w:val="Paragraph3"/>
     <w:basedOn w:val="Normal"/>
+    <w:qFormat/>
     <w:rsid w:val="00E421C6"/>
     <w:pPr>
       <w:spacing w:before="80" w:line="240" w:lineRule="auto"/>
@@ -3629,6 +2839,7 @@
   <w:style w:type="paragraph" w:customStyle="1" w:styleId="Paragraph4">
     <w:name w:val="Paragraph4"/>
     <w:basedOn w:val="Normal"/>
+    <w:qFormat/>
     <w:rsid w:val="00E421C6"/>
     <w:pPr>
       <w:spacing w:before="80" w:line="240" w:lineRule="auto"/>
@@ -3699,6 +2910,7 @@
   <w:style w:type="paragraph" w:customStyle="1" w:styleId="Body">
     <w:name w:val="Body"/>
     <w:basedOn w:val="Normal"/>
+    <w:qFormat/>
     <w:rsid w:val="00E421C6"/>
     <w:pPr>
       <w:widowControl/>
@@ -3712,6 +2924,7 @@
   <w:style w:type="paragraph" w:customStyle="1" w:styleId="Bullet">
     <w:name w:val="Bullet"/>
     <w:basedOn w:val="Normal"/>
+    <w:qFormat/>
     <w:rsid w:val="00E421C6"/>
     <w:pPr>
       <w:widowControl/>
@@ -3730,6 +2943,7 @@
     <w:name w:val="Body Text 2"/>
     <w:basedOn w:val="Normal"/>
     <w:semiHidden/>
+    <w:qFormat/>
     <w:rsid w:val="00E421C6"/>
     <w:rPr>
       <w:i/>
@@ -3741,6 +2955,7 @@
     <w:basedOn w:val="Normal"/>
     <w:next w:val="BodyText"/>
     <w:autoRedefine/>
+    <w:qFormat/>
     <w:rsid w:val="001C12A4"/>
     <w:pPr>
       <w:spacing w:after="120"/>
@@ -3762,24 +2977,6 @@
     <w:rPr>
       <w:i/>
       <w:color w:val="0000FF"/>
-      <w:u w:val="single"/>
-    </w:rPr>
-  </w:style>
-  <w:style w:type="character" w:styleId="Hyperlink">
-    <w:name w:val="Hyperlink"/>
-    <w:semiHidden/>
-    <w:rsid w:val="00E421C6"/>
-    <w:rPr>
-      <w:color w:val="0000FF"/>
-      <w:u w:val="single"/>
-    </w:rPr>
-  </w:style>
-  <w:style w:type="character" w:styleId="FollowedHyperlink">
-    <w:name w:val="FollowedHyperlink"/>
-    <w:semiHidden/>
-    <w:rsid w:val="00E421C6"/>
-    <w:rPr>
-      <w:color w:val="800080"/>
       <w:u w:val="single"/>
     </w:rPr>
   </w:style>
@@ -3790,22 +2987,11 @@
     <w:uiPriority w:val="99"/>
     <w:semiHidden/>
     <w:unhideWhenUsed/>
+    <w:qFormat/>
     <w:rsid w:val="00697B53"/>
     <w:pPr>
       <w:spacing w:line="240" w:lineRule="auto"/>
     </w:pPr>
-    <w:rPr>
-      <w:rFonts w:ascii="Tahoma" w:hAnsi="Tahoma" w:cs="Tahoma"/>
-      <w:sz w:val="16"/>
-      <w:szCs w:val="16"/>
-    </w:rPr>
-  </w:style>
-  <w:style w:type="character" w:customStyle="1" w:styleId="BalloonTextChar">
-    <w:name w:val="Balloon Text Char"/>
-    <w:link w:val="BalloonText"/>
-    <w:uiPriority w:val="99"/>
-    <w:semiHidden/>
-    <w:rsid w:val="00697B53"/>
     <w:rPr>
       <w:rFonts w:ascii="Tahoma" w:hAnsi="Tahoma" w:cs="Tahoma"/>
       <w:sz w:val="16"/>

--- a/Project_SupplementarySpecification.docx
+++ b/Project_SupplementarySpecification.docx
@@ -73,7 +73,7 @@
           <w:rFonts w:ascii="Times New Roman" w:hAnsi="Times New Roman"/>
           <w:sz w:val="28"/>
         </w:rPr>
-        <w:t>Version 1.0</w:t>
+        <w:t>Version 1.1</w:t>
       </w:r>
     </w:p>
     <w:p/>
@@ -118,6 +118,8 @@
         <w:lastRenderedPageBreak/>
         <w:t>Revision History</w:t>
       </w:r>
+      <w:bookmarkStart w:id="0" w:name="_GoBack"/>
+      <w:bookmarkEnd w:id="0"/>
     </w:p>
     <w:tbl>
       <w:tblPr>
@@ -144,7 +146,7 @@
       <w:tr>
         <w:tc>
           <w:tcPr>
-            <w:tcW w:w="2303" w:type="dxa"/>
+            <w:tcW w:w="2304" w:type="dxa"/>
             <w:tcBorders>
               <w:top w:val="single" w:sz="6" w:space="0" w:color="00000A"/>
               <w:left w:val="single" w:sz="6" w:space="0" w:color="00000A"/>
@@ -254,7 +256,7 @@
       <w:tr>
         <w:tc>
           <w:tcPr>
-            <w:tcW w:w="2303" w:type="dxa"/>
+            <w:tcW w:w="2304" w:type="dxa"/>
             <w:tcBorders>
               <w:top w:val="single" w:sz="6" w:space="0" w:color="00000A"/>
               <w:left w:val="single" w:sz="6" w:space="0" w:color="00000A"/>
@@ -268,23 +270,7 @@
               <w:pStyle w:val="Tabletext"/>
             </w:pPr>
             <w:r>
-              <w:t>&lt;</w:t>
-            </w:r>
-            <w:proofErr w:type="spellStart"/>
-            <w:r>
-              <w:t>dd</w:t>
-            </w:r>
-            <w:proofErr w:type="spellEnd"/>
-            <w:r>
-              <w:t>/mmm/</w:t>
-            </w:r>
-            <w:proofErr w:type="spellStart"/>
-            <w:r>
-              <w:t>yy</w:t>
-            </w:r>
-            <w:proofErr w:type="spellEnd"/>
-            <w:r>
-              <w:t>&gt;</w:t>
+              <w:t>18/03/2018</w:t>
             </w:r>
           </w:p>
         </w:tc>
@@ -304,15 +290,7 @@
               <w:pStyle w:val="Tabletext"/>
             </w:pPr>
             <w:r>
-              <w:t>&lt;</w:t>
-            </w:r>
-            <w:proofErr w:type="spellStart"/>
-            <w:r>
-              <w:t>x.x</w:t>
-            </w:r>
-            <w:proofErr w:type="spellEnd"/>
-            <w:r>
-              <w:t>&gt;</w:t>
+              <w:t>1.0</w:t>
             </w:r>
           </w:p>
         </w:tc>
@@ -332,7 +310,7 @@
               <w:pStyle w:val="Tabletext"/>
             </w:pPr>
             <w:r>
-              <w:t>&lt;details&gt;</w:t>
+              <w:t>First version of all doc</w:t>
             </w:r>
           </w:p>
         </w:tc>
@@ -352,7 +330,7 @@
               <w:pStyle w:val="Tabletext"/>
             </w:pPr>
             <w:r>
-              <w:t>&lt;name&gt;</w:t>
+              <w:t>Gyarmathy Timea</w:t>
             </w:r>
           </w:p>
         </w:tc>
@@ -360,7 +338,89 @@
       <w:tr>
         <w:tc>
           <w:tcPr>
-            <w:tcW w:w="2303" w:type="dxa"/>
+            <w:tcW w:w="2304" w:type="dxa"/>
+            <w:tcBorders>
+              <w:top w:val="single" w:sz="6" w:space="0" w:color="00000A"/>
+              <w:left w:val="single" w:sz="6" w:space="0" w:color="00000A"/>
+              <w:bottom w:val="single" w:sz="6" w:space="0" w:color="00000A"/>
+              <w:right w:val="single" w:sz="6" w:space="0" w:color="00000A"/>
+            </w:tcBorders>
+            <w:shd w:val="clear" w:color="auto" w:fill="auto"/>
+          </w:tcPr>
+          <w:p>
+            <w:pPr>
+              <w:pStyle w:val="Tabletext"/>
+            </w:pPr>
+            <w:r>
+              <w:t>31/03/2018</w:t>
+            </w:r>
+          </w:p>
+        </w:tc>
+        <w:tc>
+          <w:tcPr>
+            <w:tcW w:w="1152" w:type="dxa"/>
+            <w:tcBorders>
+              <w:top w:val="single" w:sz="6" w:space="0" w:color="00000A"/>
+              <w:left w:val="single" w:sz="6" w:space="0" w:color="00000A"/>
+              <w:bottom w:val="single" w:sz="6" w:space="0" w:color="00000A"/>
+              <w:right w:val="single" w:sz="6" w:space="0" w:color="00000A"/>
+            </w:tcBorders>
+            <w:shd w:val="clear" w:color="auto" w:fill="auto"/>
+          </w:tcPr>
+          <w:p>
+            <w:pPr>
+              <w:pStyle w:val="Tabletext"/>
+            </w:pPr>
+            <w:r>
+              <w:t>1.1</w:t>
+            </w:r>
+          </w:p>
+        </w:tc>
+        <w:tc>
+          <w:tcPr>
+            <w:tcW w:w="3744" w:type="dxa"/>
+            <w:tcBorders>
+              <w:top w:val="single" w:sz="6" w:space="0" w:color="00000A"/>
+              <w:left w:val="single" w:sz="6" w:space="0" w:color="00000A"/>
+              <w:bottom w:val="single" w:sz="6" w:space="0" w:color="00000A"/>
+              <w:right w:val="single" w:sz="6" w:space="0" w:color="00000A"/>
+            </w:tcBorders>
+            <w:shd w:val="clear" w:color="auto" w:fill="auto"/>
+          </w:tcPr>
+          <w:p>
+            <w:pPr>
+              <w:pStyle w:val="Tabletext"/>
+            </w:pPr>
+            <w:r>
+              <w:t>Added more and clear usabilities</w:t>
+            </w:r>
+          </w:p>
+        </w:tc>
+        <w:tc>
+          <w:tcPr>
+            <w:tcW w:w="2304" w:type="dxa"/>
+            <w:tcBorders>
+              <w:top w:val="single" w:sz="6" w:space="0" w:color="00000A"/>
+              <w:left w:val="single" w:sz="6" w:space="0" w:color="00000A"/>
+              <w:bottom w:val="single" w:sz="6" w:space="0" w:color="00000A"/>
+              <w:right w:val="single" w:sz="6" w:space="0" w:color="00000A"/>
+            </w:tcBorders>
+            <w:shd w:val="clear" w:color="auto" w:fill="auto"/>
+          </w:tcPr>
+          <w:p>
+            <w:pPr>
+              <w:pStyle w:val="Tabletext"/>
+            </w:pPr>
+            <w:r>
+              <w:t>Gyarmathy Timea</w:t>
+            </w:r>
+          </w:p>
+        </w:tc>
+      </w:tr>
+      <w:tr>
+        <w:tc>
+          <w:tcPr>
+            <w:tcW w:w="2304" w:type="dxa"/>
             <w:tcBorders>
               <w:top w:val="single" w:sz="6" w:space="0" w:color="00000A"/>
               <w:left w:val="single" w:sz="6" w:space="0" w:color="00000A"/>
@@ -430,77 +490,7 @@
       <w:tr>
         <w:tc>
           <w:tcPr>
-            <w:tcW w:w="2303" w:type="dxa"/>
-            <w:tcBorders>
-              <w:top w:val="single" w:sz="6" w:space="0" w:color="00000A"/>
-              <w:left w:val="single" w:sz="6" w:space="0" w:color="00000A"/>
-              <w:bottom w:val="single" w:sz="6" w:space="0" w:color="00000A"/>
-              <w:right w:val="single" w:sz="6" w:space="0" w:color="00000A"/>
-            </w:tcBorders>
-            <w:shd w:val="clear" w:color="auto" w:fill="auto"/>
-          </w:tcPr>
-          <w:p>
-            <w:pPr>
-              <w:pStyle w:val="Tabletext"/>
-            </w:pPr>
-          </w:p>
-        </w:tc>
-        <w:tc>
-          <w:tcPr>
-            <w:tcW w:w="1152" w:type="dxa"/>
-            <w:tcBorders>
-              <w:top w:val="single" w:sz="6" w:space="0" w:color="00000A"/>
-              <w:left w:val="single" w:sz="6" w:space="0" w:color="00000A"/>
-              <w:bottom w:val="single" w:sz="6" w:space="0" w:color="00000A"/>
-              <w:right w:val="single" w:sz="6" w:space="0" w:color="00000A"/>
-            </w:tcBorders>
-            <w:shd w:val="clear" w:color="auto" w:fill="auto"/>
-          </w:tcPr>
-          <w:p>
-            <w:pPr>
-              <w:pStyle w:val="Tabletext"/>
-            </w:pPr>
-          </w:p>
-        </w:tc>
-        <w:tc>
-          <w:tcPr>
-            <w:tcW w:w="3744" w:type="dxa"/>
-            <w:tcBorders>
-              <w:top w:val="single" w:sz="6" w:space="0" w:color="00000A"/>
-              <w:left w:val="single" w:sz="6" w:space="0" w:color="00000A"/>
-              <w:bottom w:val="single" w:sz="6" w:space="0" w:color="00000A"/>
-              <w:right w:val="single" w:sz="6" w:space="0" w:color="00000A"/>
-            </w:tcBorders>
-            <w:shd w:val="clear" w:color="auto" w:fill="auto"/>
-          </w:tcPr>
-          <w:p>
-            <w:pPr>
-              <w:pStyle w:val="Tabletext"/>
-            </w:pPr>
-          </w:p>
-        </w:tc>
-        <w:tc>
-          <w:tcPr>
             <w:tcW w:w="2304" w:type="dxa"/>
-            <w:tcBorders>
-              <w:top w:val="single" w:sz="6" w:space="0" w:color="00000A"/>
-              <w:left w:val="single" w:sz="6" w:space="0" w:color="00000A"/>
-              <w:bottom w:val="single" w:sz="6" w:space="0" w:color="00000A"/>
-              <w:right w:val="single" w:sz="6" w:space="0" w:color="00000A"/>
-            </w:tcBorders>
-            <w:shd w:val="clear" w:color="auto" w:fill="auto"/>
-          </w:tcPr>
-          <w:p>
-            <w:pPr>
-              <w:pStyle w:val="Tabletext"/>
-            </w:pPr>
-          </w:p>
-        </w:tc>
-      </w:tr>
-      <w:tr>
-        <w:tc>
-          <w:tcPr>
-            <w:tcW w:w="2303" w:type="dxa"/>
             <w:tcBorders>
               <w:top w:val="single" w:sz="6" w:space="0" w:color="00000A"/>
               <w:left w:val="single" w:sz="6" w:space="0" w:color="00000A"/>
@@ -581,7 +571,6 @@
         <w:rPr>
           <w:rFonts w:ascii="Times New Roman" w:hAnsi="Times New Roman"/>
         </w:rPr>
-        <w:lastRenderedPageBreak/>
         <w:t>Table of Contents</w:t>
       </w:r>
     </w:p>
@@ -792,11 +781,11 @@
       <w:r>
         <w:t>U</w:t>
       </w:r>
-      <w:bookmarkStart w:id="0" w:name="__DdeLink__4295_3231995019"/>
+      <w:bookmarkStart w:id="1" w:name="__DdeLink__4295_3231995019"/>
       <w:r>
         <w:t>sabili</w:t>
       </w:r>
-      <w:bookmarkEnd w:id="0"/>
+      <w:bookmarkEnd w:id="1"/>
       <w:r>
         <w:t>ty</w:t>
       </w:r>
@@ -896,18 +885,18 @@
           <w:rFonts w:ascii="Times New Roman" w:hAnsi="Times New Roman"/>
         </w:rPr>
       </w:pPr>
-      <w:bookmarkStart w:id="1" w:name="_Toc254775819"/>
-      <w:bookmarkStart w:id="2" w:name="_Toc456600917"/>
-      <w:bookmarkStart w:id="3" w:name="_Toc456598586"/>
+      <w:bookmarkStart w:id="2" w:name="_Toc254775819"/>
+      <w:bookmarkStart w:id="3" w:name="_Toc456600917"/>
+      <w:bookmarkStart w:id="4" w:name="_Toc456598586"/>
       <w:r>
         <w:rPr>
           <w:rFonts w:ascii="Times New Roman" w:hAnsi="Times New Roman"/>
         </w:rPr>
         <w:t>Introduction</w:t>
       </w:r>
-      <w:bookmarkEnd w:id="1"/>
       <w:bookmarkEnd w:id="2"/>
       <w:bookmarkEnd w:id="3"/>
+      <w:bookmarkEnd w:id="4"/>
     </w:p>
     <w:p>
       <w:pPr>
@@ -919,13 +908,9 @@
       <w:r>
         <w:t xml:space="preserve">This document details the </w:t>
       </w:r>
-      <w:proofErr w:type="spellStart"/>
-      <w:proofErr w:type="gramStart"/>
-      <w:r>
-        <w:t>non functional</w:t>
-      </w:r>
-      <w:proofErr w:type="spellEnd"/>
-      <w:proofErr w:type="gramEnd"/>
+      <w:r>
+        <w:t>non-functional</w:t>
+      </w:r>
       <w:r>
         <w:t xml:space="preserve"> requirements of the Music IMDB application.</w:t>
       </w:r>
@@ -942,14 +927,14 @@
           <w:rFonts w:ascii="Times New Roman" w:hAnsi="Times New Roman"/>
         </w:rPr>
       </w:pPr>
-      <w:bookmarkStart w:id="4" w:name="_Toc254775820"/>
+      <w:bookmarkStart w:id="5" w:name="_Toc254775820"/>
       <w:r>
         <w:rPr>
           <w:rFonts w:ascii="Times New Roman" w:hAnsi="Times New Roman"/>
         </w:rPr>
         <w:t>Non-functional Requirements</w:t>
       </w:r>
-      <w:bookmarkEnd w:id="4"/>
+      <w:bookmarkEnd w:id="5"/>
     </w:p>
     <w:p>
       <w:pPr>
@@ -959,18 +944,21 @@
           <w:numId w:val="2"/>
         </w:numPr>
       </w:pPr>
-      <w:bookmarkStart w:id="5" w:name="_Toc254775821"/>
+      <w:bookmarkStart w:id="6" w:name="_Toc254775821"/>
       <w:r>
         <w:rPr>
           <w:rFonts w:ascii="Times New Roman" w:hAnsi="Times New Roman"/>
         </w:rPr>
         <w:t>Availability</w:t>
       </w:r>
-      <w:bookmarkEnd w:id="5"/>
-    </w:p>
-    <w:p>
-      <w:r>
-        <w:t>The system needs to have an uptime of greater than 98%.</w:t>
+      <w:bookmarkEnd w:id="6"/>
+    </w:p>
+    <w:p>
+      <w:r>
+        <w:t>The system needs to hav</w:t>
+      </w:r>
+      <w:r>
+        <w:t>e an uptime of greater than 98% per year.</w:t>
       </w:r>
     </w:p>
     <w:p>
@@ -981,14 +969,14 @@
           <w:numId w:val="2"/>
         </w:numPr>
       </w:pPr>
-      <w:bookmarkStart w:id="6" w:name="_Toc254775822"/>
+      <w:bookmarkStart w:id="7" w:name="_Toc254775822"/>
       <w:r>
         <w:rPr>
           <w:rFonts w:ascii="Times New Roman" w:hAnsi="Times New Roman"/>
         </w:rPr>
         <w:t>Performance</w:t>
       </w:r>
-      <w:bookmarkEnd w:id="6"/>
+      <w:bookmarkEnd w:id="7"/>
     </w:p>
     <w:p>
       <w:r>
@@ -1003,21 +991,18 @@
           <w:numId w:val="2"/>
         </w:numPr>
       </w:pPr>
-      <w:bookmarkStart w:id="7" w:name="_Toc254775823"/>
+      <w:bookmarkStart w:id="8" w:name="_Toc254775823"/>
       <w:r>
         <w:rPr>
           <w:rFonts w:ascii="Times New Roman" w:hAnsi="Times New Roman"/>
         </w:rPr>
         <w:t>Security</w:t>
       </w:r>
-      <w:bookmarkEnd w:id="7"/>
-    </w:p>
-    <w:p>
-      <w:r>
-        <w:t>The system</w:t>
-      </w:r>
-      <w:r>
-        <w:t xml:space="preserve"> must only allow authenticated users to edit the music database and provide a secure connection to all users.</w:t>
+      <w:bookmarkEnd w:id="8"/>
+    </w:p>
+    <w:p>
+      <w:r>
+        <w:t>The system must only allow authenticated users to edit the music database and provide a secure connection to all users.</w:t>
       </w:r>
     </w:p>
     <w:p>
@@ -1028,14 +1013,14 @@
           <w:numId w:val="2"/>
         </w:numPr>
       </w:pPr>
-      <w:bookmarkStart w:id="8" w:name="_Toc254775824"/>
+      <w:bookmarkStart w:id="9" w:name="_Toc254775824"/>
       <w:r>
         <w:rPr>
           <w:rFonts w:ascii="Times New Roman" w:hAnsi="Times New Roman"/>
         </w:rPr>
         <w:t>Testability</w:t>
       </w:r>
-      <w:bookmarkEnd w:id="8"/>
+      <w:bookmarkEnd w:id="9"/>
     </w:p>
     <w:p>
       <w:r>
@@ -1050,21 +1035,34 @@
           <w:numId w:val="2"/>
         </w:numPr>
       </w:pPr>
-      <w:bookmarkStart w:id="9" w:name="_Toc254775825"/>
+      <w:bookmarkStart w:id="10" w:name="_Toc254775825"/>
       <w:r>
         <w:rPr>
           <w:rFonts w:ascii="Times New Roman" w:hAnsi="Times New Roman"/>
         </w:rPr>
         <w:t>Usability</w:t>
       </w:r>
-      <w:bookmarkEnd w:id="9"/>
-    </w:p>
-    <w:p>
-      <w:r>
-        <w:t>The system must be clear and intuitive for al</w:t>
-      </w:r>
-      <w:r>
-        <w:t>l types of users.</w:t>
+      <w:bookmarkEnd w:id="10"/>
+    </w:p>
+    <w:p>
+      <w:r>
+        <w:t>The system must be clear and intuitive for all types of users.</w:t>
+      </w:r>
+    </w:p>
+    <w:p>
+      <w:r>
+        <w:t>Users should be able to search and play music in no more than 3 clicks.</w:t>
+      </w:r>
+      <w:r>
+        <w:t xml:space="preserve"> Users should be able to rate music in maximum 2 clicks.</w:t>
+      </w:r>
+    </w:p>
+    <w:p>
+      <w:r>
+        <w:t>Users should be able to perform desired operations with no time spent on searching as how to perform them.</w:t>
+      </w:r>
+      <w:r>
+        <w:t xml:space="preserve"> Locations of functionalities of the system should have a clear placement on the platform.</w:t>
       </w:r>
     </w:p>
     <w:p/>
@@ -1077,14 +1075,14 @@
         </w:numPr>
         <w:ind w:hanging="720"/>
       </w:pPr>
-      <w:bookmarkStart w:id="10" w:name="_Toc254775826"/>
+      <w:bookmarkStart w:id="11" w:name="_Toc254775826"/>
       <w:r>
         <w:rPr>
           <w:rFonts w:ascii="Times New Roman" w:hAnsi="Times New Roman"/>
         </w:rPr>
         <w:t>Design Constraints</w:t>
       </w:r>
-      <w:bookmarkEnd w:id="10"/>
+      <w:bookmarkEnd w:id="11"/>
     </w:p>
     <w:p>
       <w:pPr>
@@ -1123,8 +1121,6 @@
       <w:r>
         <w:t xml:space="preserve"> version of the HTML standard.</w:t>
       </w:r>
-      <w:bookmarkStart w:id="11" w:name="_GoBack"/>
-      <w:bookmarkEnd w:id="11"/>
     </w:p>
     <w:p>
       <w:pPr>
@@ -1211,28 +1207,12 @@
             </w:rPr>
             <w:t></w:t>
           </w:r>
-          <w:proofErr w:type="spellStart"/>
           <w:r>
             <w:rPr>
               <w:rFonts w:eastAsia="Symbol" w:cs="Symbol"/>
             </w:rPr>
-            <w:t>Gyarmathy</w:t>
+            <w:t>Gyarmathy Timea</w:t>
           </w:r>
-          <w:proofErr w:type="spellEnd"/>
-          <w:r>
-            <w:rPr>
-              <w:rFonts w:eastAsia="Symbol" w:cs="Symbol"/>
-            </w:rPr>
-            <w:t xml:space="preserve"> </w:t>
-          </w:r>
-          <w:proofErr w:type="spellStart"/>
-          <w:r>
-            <w:rPr>
-              <w:rFonts w:eastAsia="Symbol" w:cs="Symbol"/>
-            </w:rPr>
-            <w:t>Timea</w:t>
-          </w:r>
-          <w:proofErr w:type="spellEnd"/>
           <w:r>
             <w:t xml:space="preserve">, </w:t>
           </w:r>
@@ -1291,7 +1271,7 @@
               <w:rStyle w:val="PageNumber"/>
               <w:noProof/>
             </w:rPr>
-            <w:t>3</w:t>
+            <w:t>2</w:t>
           </w:r>
           <w:r>
             <w:rPr>
@@ -1362,34 +1342,14 @@
       </w:pBdr>
       <w:jc w:val="right"/>
     </w:pPr>
-    <w:proofErr w:type="spellStart"/>
     <w:r>
       <w:rPr>
         <w:rFonts w:ascii="Arial" w:hAnsi="Arial"/>
         <w:b/>
         <w:sz w:val="36"/>
       </w:rPr>
-      <w:t>Gyarmathy</w:t>
+      <w:t>Gyarmathy Timea</w:t>
     </w:r>
-    <w:proofErr w:type="spellEnd"/>
-    <w:r>
-      <w:rPr>
-        <w:rFonts w:ascii="Arial" w:hAnsi="Arial"/>
-        <w:b/>
-        <w:sz w:val="36"/>
-      </w:rPr>
-      <w:t xml:space="preserve"> </w:t>
-    </w:r>
-    <w:proofErr w:type="spellStart"/>
-    <w:r>
-      <w:rPr>
-        <w:rFonts w:ascii="Arial" w:hAnsi="Arial"/>
-        <w:b/>
-        <w:sz w:val="36"/>
-      </w:rPr>
-      <w:t>Timea</w:t>
-    </w:r>
-    <w:proofErr w:type="spellEnd"/>
   </w:p>
   <w:p>
     <w:pPr>
@@ -1486,7 +1446,10 @@
             <w:ind w:right="68"/>
           </w:pPr>
           <w:r>
-            <w:t xml:space="preserve">  Version:           1.0</w:t>
+            <w:t xml:space="preserve">  Version:           </w:t>
+          </w:r>
+          <w:r>
+            <w:t>1.1</w:t>
           </w:r>
         </w:p>
       </w:tc>
@@ -1554,10 +1517,7 @@
         </w:tcPr>
         <w:p>
           <w:r>
-            <w:t xml:space="preserve">&lt;document </w:t>
-          </w:r>
-          <w:r>
-            <w:t>identifier&gt;</w:t>
+            <w:t>&lt;document identifier&gt;</w:t>
           </w:r>
         </w:p>
       </w:tc>
